--- a/Deliverable Submissions/Team Google Drive Backup/Team Drive/THE PROJECT/Deliverables/Deliverable 2/Use Case Diagrams - Descriptions/Feedback System.docx
+++ b/Deliverable Submissions/Team Google Drive Backup/Team Drive/THE PROJECT/Deliverables/Deliverable 2/Use Case Diagrams - Descriptions/Feedback System.docx
@@ -196,7 +196,7 @@
           <w:b w:val="1"/>
           <w:rtl w:val="0"/>
         </w:rPr>
-        <w:t xml:space="preserve">Submitting Feedback</w:t>
+        <w:t xml:space="preserve">Submit Feedback</w:t>
       </w:r>
     </w:p>
     <w:p>
@@ -232,7 +232,7 @@
           <w:rFonts w:ascii="Arial" w:cs="Arial" w:eastAsia="Arial" w:hAnsi="Arial"/>
           <w:rtl w:val="0"/>
         </w:rPr>
-        <w:t xml:space="preserve"> Submitting Feedback</w:t>
+        <w:t xml:space="preserve"> Submit Feedback</w:t>
       </w:r>
     </w:p>
     <w:p>
@@ -381,14 +381,939 @@
     </w:p>
     <w:p>
       <w:pPr>
-        <w:pBdr>
-          <w:top w:color="d9d9e3" w:space="0" w:sz="0" w:val="none"/>
-          <w:left w:color="d9d9e3" w:space="0" w:sz="0" w:val="none"/>
-          <w:bottom w:color="d9d9e3" w:space="0" w:sz="0" w:val="none"/>
-          <w:right w:color="d9d9e3" w:space="0" w:sz="0" w:val="none"/>
-          <w:between w:color="d9d9e3" w:space="0" w:sz="0" w:val="none"/>
-        </w:pBdr>
-        <w:spacing w:after="300" w:before="300" w:lineRule="auto"/>
+        <w:spacing w:line="276" w:lineRule="auto"/>
+        <w:rPr>
+          <w:rFonts w:ascii="Arial" w:cs="Arial" w:eastAsia="Arial" w:hAnsi="Arial"/>
+          <w:sz w:val="22"/>
+          <w:szCs w:val="22"/>
+        </w:rPr>
+      </w:pPr>
+      <w:r>
+        <w:rPr>
+          <w:rtl w:val="0"/>
+        </w:rPr>
+      </w:r>
+    </w:p>
+    <w:tbl>
+      <w:tblPr>
+        <w:tblStyle w:val="Table1"/>
+        <w:tblW w:w="10500.0" w:type="dxa"/>
+        <w:jc w:val="left"/>
+        <w:tblBorders>
+          <w:top w:color="000000" w:space="0" w:sz="8" w:val="single"/>
+          <w:left w:color="000000" w:space="0" w:sz="8" w:val="single"/>
+          <w:bottom w:color="000000" w:space="0" w:sz="8" w:val="single"/>
+          <w:right w:color="000000" w:space="0" w:sz="8" w:val="single"/>
+          <w:insideH w:color="000000" w:space="0" w:sz="8" w:val="single"/>
+          <w:insideV w:color="000000" w:space="0" w:sz="8" w:val="single"/>
+        </w:tblBorders>
+        <w:tblLayout w:type="fixed"/>
+        <w:tblLook w:val="0600"/>
+      </w:tblPr>
+      <w:tblGrid>
+        <w:gridCol w:w="810"/>
+        <w:gridCol w:w="1230"/>
+        <w:gridCol w:w="1245"/>
+        <w:gridCol w:w="7215"/>
+        <w:tblGridChange w:id="0">
+          <w:tblGrid>
+            <w:gridCol w:w="810"/>
+            <w:gridCol w:w="1230"/>
+            <w:gridCol w:w="1245"/>
+            <w:gridCol w:w="7215"/>
+          </w:tblGrid>
+        </w:tblGridChange>
+      </w:tblGrid>
+      <w:tr>
+        <w:trPr>
+          <w:cantSplit w:val="0"/>
+          <w:tblHeader w:val="0"/>
+        </w:trPr>
+        <w:tc>
+          <w:tcPr>
+            <w:shd w:fill="auto" w:val="clear"/>
+            <w:tcMar>
+              <w:top w:w="100.0" w:type="dxa"/>
+              <w:left w:w="100.0" w:type="dxa"/>
+              <w:bottom w:w="100.0" w:type="dxa"/>
+              <w:right w:w="100.0" w:type="dxa"/>
+            </w:tcMar>
+            <w:vAlign w:val="top"/>
+          </w:tcPr>
+          <w:p>
+            <w:pPr>
+              <w:widowControl w:val="0"/>
+              <w:rPr>
+                <w:rFonts w:ascii="Arial" w:cs="Arial" w:eastAsia="Arial" w:hAnsi="Arial"/>
+                <w:sz w:val="22"/>
+                <w:szCs w:val="22"/>
+              </w:rPr>
+            </w:pPr>
+            <w:r>
+              <w:rPr>
+                <w:rFonts w:ascii="Arial" w:cs="Arial" w:eastAsia="Arial" w:hAnsi="Arial"/>
+                <w:sz w:val="22"/>
+                <w:szCs w:val="22"/>
+                <w:rtl w:val="0"/>
+              </w:rPr>
+              <w:t xml:space="preserve">Step</w:t>
+            </w:r>
+          </w:p>
+        </w:tc>
+        <w:tc>
+          <w:tcPr>
+            <w:shd w:fill="auto" w:val="clear"/>
+            <w:tcMar>
+              <w:top w:w="100.0" w:type="dxa"/>
+              <w:left w:w="100.0" w:type="dxa"/>
+              <w:bottom w:w="100.0" w:type="dxa"/>
+              <w:right w:w="100.0" w:type="dxa"/>
+            </w:tcMar>
+            <w:vAlign w:val="top"/>
+          </w:tcPr>
+          <w:p>
+            <w:pPr>
+              <w:widowControl w:val="0"/>
+              <w:rPr>
+                <w:rFonts w:ascii="Arial" w:cs="Arial" w:eastAsia="Arial" w:hAnsi="Arial"/>
+                <w:sz w:val="22"/>
+                <w:szCs w:val="22"/>
+              </w:rPr>
+            </w:pPr>
+            <w:r>
+              <w:rPr>
+                <w:rFonts w:ascii="Arial" w:cs="Arial" w:eastAsia="Arial" w:hAnsi="Arial"/>
+                <w:sz w:val="22"/>
+                <w:szCs w:val="22"/>
+                <w:rtl w:val="0"/>
+              </w:rPr>
+              <w:t xml:space="preserve">Actor</w:t>
+            </w:r>
+          </w:p>
+        </w:tc>
+        <w:tc>
+          <w:tcPr>
+            <w:shd w:fill="auto" w:val="clear"/>
+            <w:tcMar>
+              <w:top w:w="100.0" w:type="dxa"/>
+              <w:left w:w="100.0" w:type="dxa"/>
+              <w:bottom w:w="100.0" w:type="dxa"/>
+              <w:right w:w="100.0" w:type="dxa"/>
+            </w:tcMar>
+            <w:vAlign w:val="top"/>
+          </w:tcPr>
+          <w:p>
+            <w:pPr>
+              <w:widowControl w:val="0"/>
+              <w:rPr>
+                <w:rFonts w:ascii="Arial" w:cs="Arial" w:eastAsia="Arial" w:hAnsi="Arial"/>
+                <w:sz w:val="22"/>
+                <w:szCs w:val="22"/>
+              </w:rPr>
+            </w:pPr>
+            <w:r>
+              <w:rPr>
+                <w:rFonts w:ascii="Arial" w:cs="Arial" w:eastAsia="Arial" w:hAnsi="Arial"/>
+                <w:sz w:val="22"/>
+                <w:szCs w:val="22"/>
+                <w:rtl w:val="0"/>
+              </w:rPr>
+              <w:t xml:space="preserve">System</w:t>
+            </w:r>
+          </w:p>
+        </w:tc>
+        <w:tc>
+          <w:tcPr>
+            <w:shd w:fill="auto" w:val="clear"/>
+            <w:tcMar>
+              <w:top w:w="100.0" w:type="dxa"/>
+              <w:left w:w="100.0" w:type="dxa"/>
+              <w:bottom w:w="100.0" w:type="dxa"/>
+              <w:right w:w="100.0" w:type="dxa"/>
+            </w:tcMar>
+            <w:vAlign w:val="top"/>
+          </w:tcPr>
+          <w:p>
+            <w:pPr>
+              <w:widowControl w:val="0"/>
+              <w:rPr>
+                <w:rFonts w:ascii="Arial" w:cs="Arial" w:eastAsia="Arial" w:hAnsi="Arial"/>
+                <w:sz w:val="22"/>
+                <w:szCs w:val="22"/>
+              </w:rPr>
+            </w:pPr>
+            <w:r>
+              <w:rPr>
+                <w:rFonts w:ascii="Arial" w:cs="Arial" w:eastAsia="Arial" w:hAnsi="Arial"/>
+                <w:sz w:val="22"/>
+                <w:szCs w:val="22"/>
+                <w:rtl w:val="0"/>
+              </w:rPr>
+              <w:t xml:space="preserve">Description</w:t>
+            </w:r>
+          </w:p>
+        </w:tc>
+      </w:tr>
+      <w:tr>
+        <w:trPr>
+          <w:cantSplit w:val="0"/>
+          <w:tblHeader w:val="0"/>
+        </w:trPr>
+        <w:tc>
+          <w:tcPr>
+            <w:shd w:fill="auto" w:val="clear"/>
+            <w:tcMar>
+              <w:top w:w="100.0" w:type="dxa"/>
+              <w:left w:w="100.0" w:type="dxa"/>
+              <w:bottom w:w="100.0" w:type="dxa"/>
+              <w:right w:w="100.0" w:type="dxa"/>
+            </w:tcMar>
+            <w:vAlign w:val="top"/>
+          </w:tcPr>
+          <w:p>
+            <w:pPr>
+              <w:widowControl w:val="0"/>
+              <w:rPr>
+                <w:rFonts w:ascii="Arial" w:cs="Arial" w:eastAsia="Arial" w:hAnsi="Arial"/>
+                <w:sz w:val="22"/>
+                <w:szCs w:val="22"/>
+              </w:rPr>
+            </w:pPr>
+            <w:r>
+              <w:rPr>
+                <w:rFonts w:ascii="Arial" w:cs="Arial" w:eastAsia="Arial" w:hAnsi="Arial"/>
+                <w:sz w:val="22"/>
+                <w:szCs w:val="22"/>
+                <w:rtl w:val="0"/>
+              </w:rPr>
+              <w:t xml:space="preserve">1</w:t>
+            </w:r>
+          </w:p>
+        </w:tc>
+        <w:tc>
+          <w:tcPr>
+            <w:shd w:fill="auto" w:val="clear"/>
+            <w:tcMar>
+              <w:top w:w="100.0" w:type="dxa"/>
+              <w:left w:w="100.0" w:type="dxa"/>
+              <w:bottom w:w="100.0" w:type="dxa"/>
+              <w:right w:w="100.0" w:type="dxa"/>
+            </w:tcMar>
+            <w:vAlign w:val="top"/>
+          </w:tcPr>
+          <w:p>
+            <w:pPr>
+              <w:widowControl w:val="0"/>
+              <w:rPr>
+                <w:rFonts w:ascii="Arial" w:cs="Arial" w:eastAsia="Arial" w:hAnsi="Arial"/>
+                <w:sz w:val="22"/>
+                <w:szCs w:val="22"/>
+              </w:rPr>
+            </w:pPr>
+            <w:r>
+              <w:rPr>
+                <w:rFonts w:ascii="Arial" w:cs="Arial" w:eastAsia="Arial" w:hAnsi="Arial"/>
+                <w:sz w:val="22"/>
+                <w:szCs w:val="22"/>
+                <w:rtl w:val="0"/>
+              </w:rPr>
+              <w:t xml:space="preserve">Student</w:t>
+            </w:r>
+          </w:p>
+        </w:tc>
+        <w:tc>
+          <w:tcPr>
+            <w:shd w:fill="auto" w:val="clear"/>
+            <w:tcMar>
+              <w:top w:w="100.0" w:type="dxa"/>
+              <w:left w:w="100.0" w:type="dxa"/>
+              <w:bottom w:w="100.0" w:type="dxa"/>
+              <w:right w:w="100.0" w:type="dxa"/>
+            </w:tcMar>
+            <w:vAlign w:val="top"/>
+          </w:tcPr>
+          <w:p>
+            <w:pPr>
+              <w:widowControl w:val="0"/>
+              <w:rPr>
+                <w:rFonts w:ascii="Arial" w:cs="Arial" w:eastAsia="Arial" w:hAnsi="Arial"/>
+                <w:sz w:val="22"/>
+                <w:szCs w:val="22"/>
+              </w:rPr>
+            </w:pPr>
+            <w:r>
+              <w:rPr>
+                <w:rtl w:val="0"/>
+              </w:rPr>
+            </w:r>
+          </w:p>
+        </w:tc>
+        <w:tc>
+          <w:tcPr>
+            <w:shd w:fill="auto" w:val="clear"/>
+            <w:tcMar>
+              <w:top w:w="100.0" w:type="dxa"/>
+              <w:left w:w="100.0" w:type="dxa"/>
+              <w:bottom w:w="100.0" w:type="dxa"/>
+              <w:right w:w="100.0" w:type="dxa"/>
+            </w:tcMar>
+            <w:vAlign w:val="top"/>
+          </w:tcPr>
+          <w:p>
+            <w:pPr>
+              <w:widowControl w:val="0"/>
+              <w:rPr>
+                <w:rFonts w:ascii="Arial" w:cs="Arial" w:eastAsia="Arial" w:hAnsi="Arial"/>
+                <w:sz w:val="22"/>
+                <w:szCs w:val="22"/>
+              </w:rPr>
+            </w:pPr>
+            <w:r>
+              <w:rPr>
+                <w:rFonts w:ascii="Arial" w:cs="Arial" w:eastAsia="Arial" w:hAnsi="Arial"/>
+                <w:sz w:val="22"/>
+                <w:szCs w:val="22"/>
+                <w:rtl w:val="0"/>
+              </w:rPr>
+              <w:t xml:space="preserve">Navigates to the "Submit Feedback" page</w:t>
+            </w:r>
+          </w:p>
+        </w:tc>
+      </w:tr>
+      <w:tr>
+        <w:trPr>
+          <w:cantSplit w:val="0"/>
+          <w:tblHeader w:val="0"/>
+        </w:trPr>
+        <w:tc>
+          <w:tcPr>
+            <w:shd w:fill="auto" w:val="clear"/>
+            <w:tcMar>
+              <w:top w:w="100.0" w:type="dxa"/>
+              <w:left w:w="100.0" w:type="dxa"/>
+              <w:bottom w:w="100.0" w:type="dxa"/>
+              <w:right w:w="100.0" w:type="dxa"/>
+            </w:tcMar>
+            <w:vAlign w:val="top"/>
+          </w:tcPr>
+          <w:p>
+            <w:pPr>
+              <w:widowControl w:val="0"/>
+              <w:rPr>
+                <w:rFonts w:ascii="Arial" w:cs="Arial" w:eastAsia="Arial" w:hAnsi="Arial"/>
+                <w:sz w:val="22"/>
+                <w:szCs w:val="22"/>
+              </w:rPr>
+            </w:pPr>
+            <w:r>
+              <w:rPr>
+                <w:rFonts w:ascii="Arial" w:cs="Arial" w:eastAsia="Arial" w:hAnsi="Arial"/>
+                <w:sz w:val="22"/>
+                <w:szCs w:val="22"/>
+                <w:rtl w:val="0"/>
+              </w:rPr>
+              <w:t xml:space="preserve">2</w:t>
+            </w:r>
+          </w:p>
+        </w:tc>
+        <w:tc>
+          <w:tcPr>
+            <w:shd w:fill="auto" w:val="clear"/>
+            <w:tcMar>
+              <w:top w:w="100.0" w:type="dxa"/>
+              <w:left w:w="100.0" w:type="dxa"/>
+              <w:bottom w:w="100.0" w:type="dxa"/>
+              <w:right w:w="100.0" w:type="dxa"/>
+            </w:tcMar>
+            <w:vAlign w:val="top"/>
+          </w:tcPr>
+          <w:p>
+            <w:pPr>
+              <w:widowControl w:val="0"/>
+              <w:rPr>
+                <w:rFonts w:ascii="Arial" w:cs="Arial" w:eastAsia="Arial" w:hAnsi="Arial"/>
+                <w:sz w:val="22"/>
+                <w:szCs w:val="22"/>
+              </w:rPr>
+            </w:pPr>
+            <w:r>
+              <w:rPr>
+                <w:rFonts w:ascii="Arial" w:cs="Arial" w:eastAsia="Arial" w:hAnsi="Arial"/>
+                <w:sz w:val="22"/>
+                <w:szCs w:val="22"/>
+                <w:rtl w:val="0"/>
+              </w:rPr>
+              <w:t xml:space="preserve">Student</w:t>
+            </w:r>
+          </w:p>
+        </w:tc>
+        <w:tc>
+          <w:tcPr>
+            <w:shd w:fill="auto" w:val="clear"/>
+            <w:tcMar>
+              <w:top w:w="100.0" w:type="dxa"/>
+              <w:left w:w="100.0" w:type="dxa"/>
+              <w:bottom w:w="100.0" w:type="dxa"/>
+              <w:right w:w="100.0" w:type="dxa"/>
+            </w:tcMar>
+            <w:vAlign w:val="top"/>
+          </w:tcPr>
+          <w:p>
+            <w:pPr>
+              <w:widowControl w:val="0"/>
+              <w:rPr>
+                <w:rFonts w:ascii="Arial" w:cs="Arial" w:eastAsia="Arial" w:hAnsi="Arial"/>
+                <w:sz w:val="22"/>
+                <w:szCs w:val="22"/>
+              </w:rPr>
+            </w:pPr>
+            <w:r>
+              <w:rPr>
+                <w:rtl w:val="0"/>
+              </w:rPr>
+            </w:r>
+          </w:p>
+        </w:tc>
+        <w:tc>
+          <w:tcPr>
+            <w:shd w:fill="auto" w:val="clear"/>
+            <w:tcMar>
+              <w:top w:w="100.0" w:type="dxa"/>
+              <w:left w:w="100.0" w:type="dxa"/>
+              <w:bottom w:w="100.0" w:type="dxa"/>
+              <w:right w:w="100.0" w:type="dxa"/>
+            </w:tcMar>
+            <w:vAlign w:val="top"/>
+          </w:tcPr>
+          <w:p>
+            <w:pPr>
+              <w:widowControl w:val="0"/>
+              <w:rPr>
+                <w:rFonts w:ascii="Arial" w:cs="Arial" w:eastAsia="Arial" w:hAnsi="Arial"/>
+                <w:sz w:val="22"/>
+                <w:szCs w:val="22"/>
+              </w:rPr>
+            </w:pPr>
+            <w:r>
+              <w:rPr>
+                <w:rFonts w:ascii="Arial" w:cs="Arial" w:eastAsia="Arial" w:hAnsi="Arial"/>
+                <w:sz w:val="22"/>
+                <w:szCs w:val="22"/>
+                <w:rtl w:val="0"/>
+              </w:rPr>
+              <w:t xml:space="preserve">Enters feedback into the provided text area</w:t>
+            </w:r>
+          </w:p>
+        </w:tc>
+      </w:tr>
+      <w:tr>
+        <w:trPr>
+          <w:cantSplit w:val="0"/>
+          <w:tblHeader w:val="0"/>
+        </w:trPr>
+        <w:tc>
+          <w:tcPr>
+            <w:shd w:fill="auto" w:val="clear"/>
+            <w:tcMar>
+              <w:top w:w="100.0" w:type="dxa"/>
+              <w:left w:w="100.0" w:type="dxa"/>
+              <w:bottom w:w="100.0" w:type="dxa"/>
+              <w:right w:w="100.0" w:type="dxa"/>
+            </w:tcMar>
+            <w:vAlign w:val="top"/>
+          </w:tcPr>
+          <w:p>
+            <w:pPr>
+              <w:widowControl w:val="0"/>
+              <w:rPr>
+                <w:rFonts w:ascii="Arial" w:cs="Arial" w:eastAsia="Arial" w:hAnsi="Arial"/>
+                <w:sz w:val="22"/>
+                <w:szCs w:val="22"/>
+              </w:rPr>
+            </w:pPr>
+            <w:r>
+              <w:rPr>
+                <w:rFonts w:ascii="Arial" w:cs="Arial" w:eastAsia="Arial" w:hAnsi="Arial"/>
+                <w:sz w:val="22"/>
+                <w:szCs w:val="22"/>
+                <w:rtl w:val="0"/>
+              </w:rPr>
+              <w:t xml:space="preserve">3</w:t>
+            </w:r>
+          </w:p>
+        </w:tc>
+        <w:tc>
+          <w:tcPr>
+            <w:shd w:fill="auto" w:val="clear"/>
+            <w:tcMar>
+              <w:top w:w="100.0" w:type="dxa"/>
+              <w:left w:w="100.0" w:type="dxa"/>
+              <w:bottom w:w="100.0" w:type="dxa"/>
+              <w:right w:w="100.0" w:type="dxa"/>
+            </w:tcMar>
+            <w:vAlign w:val="top"/>
+          </w:tcPr>
+          <w:p>
+            <w:pPr>
+              <w:widowControl w:val="0"/>
+              <w:rPr>
+                <w:rFonts w:ascii="Arial" w:cs="Arial" w:eastAsia="Arial" w:hAnsi="Arial"/>
+                <w:sz w:val="22"/>
+                <w:szCs w:val="22"/>
+              </w:rPr>
+            </w:pPr>
+            <w:r>
+              <w:rPr>
+                <w:rFonts w:ascii="Arial" w:cs="Arial" w:eastAsia="Arial" w:hAnsi="Arial"/>
+                <w:sz w:val="22"/>
+                <w:szCs w:val="22"/>
+                <w:rtl w:val="0"/>
+              </w:rPr>
+              <w:t xml:space="preserve">Student</w:t>
+            </w:r>
+          </w:p>
+        </w:tc>
+        <w:tc>
+          <w:tcPr>
+            <w:shd w:fill="auto" w:val="clear"/>
+            <w:tcMar>
+              <w:top w:w="100.0" w:type="dxa"/>
+              <w:left w:w="100.0" w:type="dxa"/>
+              <w:bottom w:w="100.0" w:type="dxa"/>
+              <w:right w:w="100.0" w:type="dxa"/>
+            </w:tcMar>
+            <w:vAlign w:val="top"/>
+          </w:tcPr>
+          <w:p>
+            <w:pPr>
+              <w:widowControl w:val="0"/>
+              <w:rPr>
+                <w:rFonts w:ascii="Arial" w:cs="Arial" w:eastAsia="Arial" w:hAnsi="Arial"/>
+                <w:sz w:val="22"/>
+                <w:szCs w:val="22"/>
+              </w:rPr>
+            </w:pPr>
+            <w:r>
+              <w:rPr>
+                <w:rtl w:val="0"/>
+              </w:rPr>
+            </w:r>
+          </w:p>
+        </w:tc>
+        <w:tc>
+          <w:tcPr>
+            <w:shd w:fill="auto" w:val="clear"/>
+            <w:tcMar>
+              <w:top w:w="100.0" w:type="dxa"/>
+              <w:left w:w="100.0" w:type="dxa"/>
+              <w:bottom w:w="100.0" w:type="dxa"/>
+              <w:right w:w="100.0" w:type="dxa"/>
+            </w:tcMar>
+            <w:vAlign w:val="top"/>
+          </w:tcPr>
+          <w:p>
+            <w:pPr>
+              <w:widowControl w:val="0"/>
+              <w:rPr>
+                <w:rFonts w:ascii="Arial" w:cs="Arial" w:eastAsia="Arial" w:hAnsi="Arial"/>
+                <w:sz w:val="22"/>
+                <w:szCs w:val="22"/>
+              </w:rPr>
+            </w:pPr>
+            <w:r>
+              <w:rPr>
+                <w:rFonts w:ascii="Arial" w:cs="Arial" w:eastAsia="Arial" w:hAnsi="Arial"/>
+                <w:sz w:val="22"/>
+                <w:szCs w:val="22"/>
+                <w:rtl w:val="0"/>
+              </w:rPr>
+              <w:t xml:space="preserve">Clicks 'Submit'</w:t>
+            </w:r>
+          </w:p>
+        </w:tc>
+      </w:tr>
+      <w:tr>
+        <w:trPr>
+          <w:cantSplit w:val="0"/>
+          <w:tblHeader w:val="0"/>
+        </w:trPr>
+        <w:tc>
+          <w:tcPr>
+            <w:shd w:fill="auto" w:val="clear"/>
+            <w:tcMar>
+              <w:top w:w="100.0" w:type="dxa"/>
+              <w:left w:w="100.0" w:type="dxa"/>
+              <w:bottom w:w="100.0" w:type="dxa"/>
+              <w:right w:w="100.0" w:type="dxa"/>
+            </w:tcMar>
+            <w:vAlign w:val="top"/>
+          </w:tcPr>
+          <w:p>
+            <w:pPr>
+              <w:widowControl w:val="0"/>
+              <w:rPr>
+                <w:rFonts w:ascii="Arial" w:cs="Arial" w:eastAsia="Arial" w:hAnsi="Arial"/>
+                <w:sz w:val="22"/>
+                <w:szCs w:val="22"/>
+              </w:rPr>
+            </w:pPr>
+            <w:r>
+              <w:rPr>
+                <w:rFonts w:ascii="Arial" w:cs="Arial" w:eastAsia="Arial" w:hAnsi="Arial"/>
+                <w:sz w:val="22"/>
+                <w:szCs w:val="22"/>
+                <w:rtl w:val="0"/>
+              </w:rPr>
+              <w:t xml:space="preserve">4</w:t>
+            </w:r>
+          </w:p>
+        </w:tc>
+        <w:tc>
+          <w:tcPr>
+            <w:shd w:fill="auto" w:val="clear"/>
+            <w:tcMar>
+              <w:top w:w="100.0" w:type="dxa"/>
+              <w:left w:w="100.0" w:type="dxa"/>
+              <w:bottom w:w="100.0" w:type="dxa"/>
+              <w:right w:w="100.0" w:type="dxa"/>
+            </w:tcMar>
+            <w:vAlign w:val="top"/>
+          </w:tcPr>
+          <w:p>
+            <w:pPr>
+              <w:widowControl w:val="0"/>
+              <w:rPr>
+                <w:rFonts w:ascii="Arial" w:cs="Arial" w:eastAsia="Arial" w:hAnsi="Arial"/>
+                <w:sz w:val="22"/>
+                <w:szCs w:val="22"/>
+              </w:rPr>
+            </w:pPr>
+            <w:r>
+              <w:rPr>
+                <w:rtl w:val="0"/>
+              </w:rPr>
+            </w:r>
+          </w:p>
+        </w:tc>
+        <w:tc>
+          <w:tcPr>
+            <w:shd w:fill="auto" w:val="clear"/>
+            <w:tcMar>
+              <w:top w:w="100.0" w:type="dxa"/>
+              <w:left w:w="100.0" w:type="dxa"/>
+              <w:bottom w:w="100.0" w:type="dxa"/>
+              <w:right w:w="100.0" w:type="dxa"/>
+            </w:tcMar>
+            <w:vAlign w:val="top"/>
+          </w:tcPr>
+          <w:p>
+            <w:pPr>
+              <w:widowControl w:val="0"/>
+              <w:rPr>
+                <w:rFonts w:ascii="Arial" w:cs="Arial" w:eastAsia="Arial" w:hAnsi="Arial"/>
+                <w:sz w:val="22"/>
+                <w:szCs w:val="22"/>
+              </w:rPr>
+            </w:pPr>
+            <w:r>
+              <w:rPr>
+                <w:rFonts w:ascii="Arial" w:cs="Arial" w:eastAsia="Arial" w:hAnsi="Arial"/>
+                <w:sz w:val="22"/>
+                <w:szCs w:val="22"/>
+                <w:rtl w:val="0"/>
+              </w:rPr>
+              <w:t xml:space="preserve">System</w:t>
+            </w:r>
+          </w:p>
+        </w:tc>
+        <w:tc>
+          <w:tcPr>
+            <w:shd w:fill="auto" w:val="clear"/>
+            <w:tcMar>
+              <w:top w:w="100.0" w:type="dxa"/>
+              <w:left w:w="100.0" w:type="dxa"/>
+              <w:bottom w:w="100.0" w:type="dxa"/>
+              <w:right w:w="100.0" w:type="dxa"/>
+            </w:tcMar>
+            <w:vAlign w:val="top"/>
+          </w:tcPr>
+          <w:p>
+            <w:pPr>
+              <w:widowControl w:val="0"/>
+              <w:rPr>
+                <w:rFonts w:ascii="Arial" w:cs="Arial" w:eastAsia="Arial" w:hAnsi="Arial"/>
+                <w:sz w:val="22"/>
+                <w:szCs w:val="22"/>
+              </w:rPr>
+            </w:pPr>
+            <w:r>
+              <w:rPr>
+                <w:rFonts w:ascii="Arial" w:cs="Arial" w:eastAsia="Arial" w:hAnsi="Arial"/>
+                <w:sz w:val="22"/>
+                <w:szCs w:val="22"/>
+                <w:rtl w:val="0"/>
+              </w:rPr>
+              <w:t xml:space="preserve">Confirms the anonymity of the feedback</w:t>
+            </w:r>
+          </w:p>
+        </w:tc>
+      </w:tr>
+      <w:tr>
+        <w:trPr>
+          <w:cantSplit w:val="0"/>
+          <w:tblHeader w:val="0"/>
+        </w:trPr>
+        <w:tc>
+          <w:tcPr>
+            <w:shd w:fill="auto" w:val="clear"/>
+            <w:tcMar>
+              <w:top w:w="100.0" w:type="dxa"/>
+              <w:left w:w="100.0" w:type="dxa"/>
+              <w:bottom w:w="100.0" w:type="dxa"/>
+              <w:right w:w="100.0" w:type="dxa"/>
+            </w:tcMar>
+            <w:vAlign w:val="top"/>
+          </w:tcPr>
+          <w:p>
+            <w:pPr>
+              <w:widowControl w:val="0"/>
+              <w:rPr>
+                <w:rFonts w:ascii="Arial" w:cs="Arial" w:eastAsia="Arial" w:hAnsi="Arial"/>
+                <w:sz w:val="22"/>
+                <w:szCs w:val="22"/>
+              </w:rPr>
+            </w:pPr>
+            <w:r>
+              <w:rPr>
+                <w:rFonts w:ascii="Arial" w:cs="Arial" w:eastAsia="Arial" w:hAnsi="Arial"/>
+                <w:sz w:val="22"/>
+                <w:szCs w:val="22"/>
+                <w:rtl w:val="0"/>
+              </w:rPr>
+              <w:t xml:space="preserve">5</w:t>
+            </w:r>
+          </w:p>
+        </w:tc>
+        <w:tc>
+          <w:tcPr>
+            <w:shd w:fill="auto" w:val="clear"/>
+            <w:tcMar>
+              <w:top w:w="100.0" w:type="dxa"/>
+              <w:left w:w="100.0" w:type="dxa"/>
+              <w:bottom w:w="100.0" w:type="dxa"/>
+              <w:right w:w="100.0" w:type="dxa"/>
+            </w:tcMar>
+            <w:vAlign w:val="top"/>
+          </w:tcPr>
+          <w:p>
+            <w:pPr>
+              <w:widowControl w:val="0"/>
+              <w:rPr>
+                <w:rFonts w:ascii="Arial" w:cs="Arial" w:eastAsia="Arial" w:hAnsi="Arial"/>
+                <w:sz w:val="22"/>
+                <w:szCs w:val="22"/>
+              </w:rPr>
+            </w:pPr>
+            <w:r>
+              <w:rPr>
+                <w:rtl w:val="0"/>
+              </w:rPr>
+            </w:r>
+          </w:p>
+        </w:tc>
+        <w:tc>
+          <w:tcPr>
+            <w:shd w:fill="auto" w:val="clear"/>
+            <w:tcMar>
+              <w:top w:w="100.0" w:type="dxa"/>
+              <w:left w:w="100.0" w:type="dxa"/>
+              <w:bottom w:w="100.0" w:type="dxa"/>
+              <w:right w:w="100.0" w:type="dxa"/>
+            </w:tcMar>
+            <w:vAlign w:val="top"/>
+          </w:tcPr>
+          <w:p>
+            <w:pPr>
+              <w:widowControl w:val="0"/>
+              <w:rPr>
+                <w:rFonts w:ascii="Arial" w:cs="Arial" w:eastAsia="Arial" w:hAnsi="Arial"/>
+                <w:sz w:val="22"/>
+                <w:szCs w:val="22"/>
+              </w:rPr>
+            </w:pPr>
+            <w:r>
+              <w:rPr>
+                <w:rFonts w:ascii="Arial" w:cs="Arial" w:eastAsia="Arial" w:hAnsi="Arial"/>
+                <w:sz w:val="22"/>
+                <w:szCs w:val="22"/>
+                <w:rtl w:val="0"/>
+              </w:rPr>
+              <w:t xml:space="preserve">System</w:t>
+            </w:r>
+          </w:p>
+        </w:tc>
+        <w:tc>
+          <w:tcPr>
+            <w:shd w:fill="auto" w:val="clear"/>
+            <w:tcMar>
+              <w:top w:w="100.0" w:type="dxa"/>
+              <w:left w:w="100.0" w:type="dxa"/>
+              <w:bottom w:w="100.0" w:type="dxa"/>
+              <w:right w:w="100.0" w:type="dxa"/>
+            </w:tcMar>
+            <w:vAlign w:val="top"/>
+          </w:tcPr>
+          <w:p>
+            <w:pPr>
+              <w:widowControl w:val="0"/>
+              <w:rPr>
+                <w:rFonts w:ascii="Arial" w:cs="Arial" w:eastAsia="Arial" w:hAnsi="Arial"/>
+                <w:sz w:val="22"/>
+                <w:szCs w:val="22"/>
+              </w:rPr>
+            </w:pPr>
+            <w:r>
+              <w:rPr>
+                <w:rFonts w:ascii="Arial" w:cs="Arial" w:eastAsia="Arial" w:hAnsi="Arial"/>
+                <w:sz w:val="22"/>
+                <w:szCs w:val="22"/>
+                <w:rtl w:val="0"/>
+              </w:rPr>
+              <w:t xml:space="preserve">Posts the feedback on the platform</w:t>
+            </w:r>
+          </w:p>
+        </w:tc>
+      </w:tr>
+      <w:tr>
+        <w:trPr>
+          <w:cantSplit w:val="0"/>
+          <w:tblHeader w:val="0"/>
+        </w:trPr>
+        <w:tc>
+          <w:tcPr>
+            <w:shd w:fill="auto" w:val="clear"/>
+            <w:tcMar>
+              <w:top w:w="100.0" w:type="dxa"/>
+              <w:left w:w="100.0" w:type="dxa"/>
+              <w:bottom w:w="100.0" w:type="dxa"/>
+              <w:right w:w="100.0" w:type="dxa"/>
+            </w:tcMar>
+            <w:vAlign w:val="top"/>
+          </w:tcPr>
+          <w:p>
+            <w:pPr>
+              <w:widowControl w:val="0"/>
+              <w:rPr>
+                <w:rFonts w:ascii="Arial" w:cs="Arial" w:eastAsia="Arial" w:hAnsi="Arial"/>
+                <w:sz w:val="22"/>
+                <w:szCs w:val="22"/>
+              </w:rPr>
+            </w:pPr>
+            <w:r>
+              <w:rPr>
+                <w:rFonts w:ascii="Arial" w:cs="Arial" w:eastAsia="Arial" w:hAnsi="Arial"/>
+                <w:sz w:val="22"/>
+                <w:szCs w:val="22"/>
+                <w:rtl w:val="0"/>
+              </w:rPr>
+              <w:t xml:space="preserve">6</w:t>
+            </w:r>
+          </w:p>
+        </w:tc>
+        <w:tc>
+          <w:tcPr>
+            <w:shd w:fill="auto" w:val="clear"/>
+            <w:tcMar>
+              <w:top w:w="100.0" w:type="dxa"/>
+              <w:left w:w="100.0" w:type="dxa"/>
+              <w:bottom w:w="100.0" w:type="dxa"/>
+              <w:right w:w="100.0" w:type="dxa"/>
+            </w:tcMar>
+            <w:vAlign w:val="top"/>
+          </w:tcPr>
+          <w:p>
+            <w:pPr>
+              <w:widowControl w:val="0"/>
+              <w:rPr>
+                <w:rFonts w:ascii="Arial" w:cs="Arial" w:eastAsia="Arial" w:hAnsi="Arial"/>
+                <w:sz w:val="22"/>
+                <w:szCs w:val="22"/>
+              </w:rPr>
+            </w:pPr>
+            <w:r>
+              <w:rPr>
+                <w:rtl w:val="0"/>
+              </w:rPr>
+            </w:r>
+          </w:p>
+        </w:tc>
+        <w:tc>
+          <w:tcPr>
+            <w:shd w:fill="auto" w:val="clear"/>
+            <w:tcMar>
+              <w:top w:w="100.0" w:type="dxa"/>
+              <w:left w:w="100.0" w:type="dxa"/>
+              <w:bottom w:w="100.0" w:type="dxa"/>
+              <w:right w:w="100.0" w:type="dxa"/>
+            </w:tcMar>
+            <w:vAlign w:val="top"/>
+          </w:tcPr>
+          <w:p>
+            <w:pPr>
+              <w:widowControl w:val="0"/>
+              <w:rPr>
+                <w:rFonts w:ascii="Arial" w:cs="Arial" w:eastAsia="Arial" w:hAnsi="Arial"/>
+                <w:sz w:val="22"/>
+                <w:szCs w:val="22"/>
+              </w:rPr>
+            </w:pPr>
+            <w:r>
+              <w:rPr>
+                <w:rFonts w:ascii="Arial" w:cs="Arial" w:eastAsia="Arial" w:hAnsi="Arial"/>
+                <w:sz w:val="22"/>
+                <w:szCs w:val="22"/>
+                <w:rtl w:val="0"/>
+              </w:rPr>
+              <w:t xml:space="preserve">System</w:t>
+            </w:r>
+          </w:p>
+        </w:tc>
+        <w:tc>
+          <w:tcPr>
+            <w:shd w:fill="auto" w:val="clear"/>
+            <w:tcMar>
+              <w:top w:w="100.0" w:type="dxa"/>
+              <w:left w:w="100.0" w:type="dxa"/>
+              <w:bottom w:w="100.0" w:type="dxa"/>
+              <w:right w:w="100.0" w:type="dxa"/>
+            </w:tcMar>
+            <w:vAlign w:val="top"/>
+          </w:tcPr>
+          <w:p>
+            <w:pPr>
+              <w:widowControl w:val="0"/>
+              <w:rPr>
+                <w:rFonts w:ascii="Arial" w:cs="Arial" w:eastAsia="Arial" w:hAnsi="Arial"/>
+                <w:sz w:val="22"/>
+                <w:szCs w:val="22"/>
+              </w:rPr>
+            </w:pPr>
+            <w:r>
+              <w:rPr>
+                <w:rFonts w:ascii="Arial" w:cs="Arial" w:eastAsia="Arial" w:hAnsi="Arial"/>
+                <w:sz w:val="22"/>
+                <w:szCs w:val="22"/>
+                <w:rtl w:val="0"/>
+              </w:rPr>
+              <w:t xml:space="preserve">Displays a confirmation message that the feedback has been posted</w:t>
+            </w:r>
+          </w:p>
+        </w:tc>
+      </w:tr>
+    </w:tbl>
+    <w:p>
+      <w:pPr>
+        <w:spacing w:line="276" w:lineRule="auto"/>
         <w:rPr>
           <w:rFonts w:ascii="Arial" w:cs="Arial" w:eastAsia="Arial" w:hAnsi="Arial"/>
         </w:rPr>
@@ -406,10 +1331,20 @@
         </w:rPr>
       </w:pPr>
       <w:r>
-        <w:pict>
-          <v:rect style="width:0.0pt;height:1.5pt" o:hr="t" o:hrstd="t" o:hralign="center" fillcolor="#A0A0A0" stroked="f"/>
-        </w:pict>
-      </w:r>
+        <w:br w:type="page"/>
+      </w:r>
+      <w:r>
+        <w:rPr>
+          <w:rtl w:val="0"/>
+        </w:rPr>
+      </w:r>
+    </w:p>
+    <w:p>
+      <w:pPr>
+        <w:rPr>
+          <w:rFonts w:ascii="Arial" w:cs="Arial" w:eastAsia="Arial" w:hAnsi="Arial"/>
+        </w:rPr>
+      </w:pPr>
       <w:r>
         <w:rPr>
           <w:rtl w:val="0"/>
@@ -437,7 +1372,7 @@
           <w:b w:val="1"/>
           <w:rtl w:val="0"/>
         </w:rPr>
-        <w:t xml:space="preserve">Filtering Feedback</w:t>
+        <w:t xml:space="preserve">Filter Feedback</w:t>
       </w:r>
     </w:p>
     <w:p>
@@ -473,7 +1408,7 @@
           <w:rFonts w:ascii="Arial" w:cs="Arial" w:eastAsia="Arial" w:hAnsi="Arial"/>
           <w:rtl w:val="0"/>
         </w:rPr>
-        <w:t xml:space="preserve"> Filtering Feedback</w:t>
+        <w:t xml:space="preserve"> Filter Feedback</w:t>
       </w:r>
     </w:p>
     <w:p>
@@ -622,14 +1557,687 @@
     </w:p>
     <w:p>
       <w:pPr>
-        <w:pBdr>
-          <w:top w:color="d9d9e3" w:space="0" w:sz="0" w:val="none"/>
-          <w:left w:color="d9d9e3" w:space="0" w:sz="0" w:val="none"/>
-          <w:bottom w:color="d9d9e3" w:space="0" w:sz="0" w:val="none"/>
-          <w:right w:color="d9d9e3" w:space="0" w:sz="0" w:val="none"/>
-          <w:between w:color="d9d9e3" w:space="0" w:sz="0" w:val="none"/>
-        </w:pBdr>
-        <w:spacing w:after="300" w:before="300" w:lineRule="auto"/>
+        <w:spacing w:line="276" w:lineRule="auto"/>
+        <w:rPr>
+          <w:rFonts w:ascii="Arial" w:cs="Arial" w:eastAsia="Arial" w:hAnsi="Arial"/>
+          <w:sz w:val="22"/>
+          <w:szCs w:val="22"/>
+        </w:rPr>
+      </w:pPr>
+      <w:r>
+        <w:rPr>
+          <w:rtl w:val="0"/>
+        </w:rPr>
+      </w:r>
+    </w:p>
+    <w:tbl>
+      <w:tblPr>
+        <w:tblStyle w:val="Table2"/>
+        <w:tblW w:w="10500.0" w:type="dxa"/>
+        <w:jc w:val="left"/>
+        <w:tblBorders>
+          <w:top w:color="000000" w:space="0" w:sz="8" w:val="single"/>
+          <w:left w:color="000000" w:space="0" w:sz="8" w:val="single"/>
+          <w:bottom w:color="000000" w:space="0" w:sz="8" w:val="single"/>
+          <w:right w:color="000000" w:space="0" w:sz="8" w:val="single"/>
+          <w:insideH w:color="000000" w:space="0" w:sz="8" w:val="single"/>
+          <w:insideV w:color="000000" w:space="0" w:sz="8" w:val="single"/>
+        </w:tblBorders>
+        <w:tblLayout w:type="fixed"/>
+        <w:tblLook w:val="0600"/>
+      </w:tblPr>
+      <w:tblGrid>
+        <w:gridCol w:w="855"/>
+        <w:gridCol w:w="975"/>
+        <w:gridCol w:w="1215"/>
+        <w:gridCol w:w="7455"/>
+        <w:tblGridChange w:id="0">
+          <w:tblGrid>
+            <w:gridCol w:w="855"/>
+            <w:gridCol w:w="975"/>
+            <w:gridCol w:w="1215"/>
+            <w:gridCol w:w="7455"/>
+          </w:tblGrid>
+        </w:tblGridChange>
+      </w:tblGrid>
+      <w:tr>
+        <w:trPr>
+          <w:cantSplit w:val="0"/>
+          <w:tblHeader w:val="0"/>
+        </w:trPr>
+        <w:tc>
+          <w:tcPr>
+            <w:shd w:fill="auto" w:val="clear"/>
+            <w:tcMar>
+              <w:top w:w="100.0" w:type="dxa"/>
+              <w:left w:w="100.0" w:type="dxa"/>
+              <w:bottom w:w="100.0" w:type="dxa"/>
+              <w:right w:w="100.0" w:type="dxa"/>
+            </w:tcMar>
+            <w:vAlign w:val="top"/>
+          </w:tcPr>
+          <w:p>
+            <w:pPr>
+              <w:widowControl w:val="0"/>
+              <w:rPr>
+                <w:rFonts w:ascii="Arial" w:cs="Arial" w:eastAsia="Arial" w:hAnsi="Arial"/>
+                <w:sz w:val="22"/>
+                <w:szCs w:val="22"/>
+              </w:rPr>
+            </w:pPr>
+            <w:r>
+              <w:rPr>
+                <w:rFonts w:ascii="Arial" w:cs="Arial" w:eastAsia="Arial" w:hAnsi="Arial"/>
+                <w:sz w:val="22"/>
+                <w:szCs w:val="22"/>
+                <w:rtl w:val="0"/>
+              </w:rPr>
+              <w:t xml:space="preserve">Step</w:t>
+            </w:r>
+          </w:p>
+        </w:tc>
+        <w:tc>
+          <w:tcPr>
+            <w:shd w:fill="auto" w:val="clear"/>
+            <w:tcMar>
+              <w:top w:w="100.0" w:type="dxa"/>
+              <w:left w:w="100.0" w:type="dxa"/>
+              <w:bottom w:w="100.0" w:type="dxa"/>
+              <w:right w:w="100.0" w:type="dxa"/>
+            </w:tcMar>
+            <w:vAlign w:val="top"/>
+          </w:tcPr>
+          <w:p>
+            <w:pPr>
+              <w:widowControl w:val="0"/>
+              <w:rPr>
+                <w:rFonts w:ascii="Arial" w:cs="Arial" w:eastAsia="Arial" w:hAnsi="Arial"/>
+                <w:sz w:val="22"/>
+                <w:szCs w:val="22"/>
+              </w:rPr>
+            </w:pPr>
+            <w:r>
+              <w:rPr>
+                <w:rFonts w:ascii="Arial" w:cs="Arial" w:eastAsia="Arial" w:hAnsi="Arial"/>
+                <w:sz w:val="22"/>
+                <w:szCs w:val="22"/>
+                <w:rtl w:val="0"/>
+              </w:rPr>
+              <w:t xml:space="preserve">Actor</w:t>
+            </w:r>
+          </w:p>
+        </w:tc>
+        <w:tc>
+          <w:tcPr>
+            <w:shd w:fill="auto" w:val="clear"/>
+            <w:tcMar>
+              <w:top w:w="100.0" w:type="dxa"/>
+              <w:left w:w="100.0" w:type="dxa"/>
+              <w:bottom w:w="100.0" w:type="dxa"/>
+              <w:right w:w="100.0" w:type="dxa"/>
+            </w:tcMar>
+            <w:vAlign w:val="top"/>
+          </w:tcPr>
+          <w:p>
+            <w:pPr>
+              <w:widowControl w:val="0"/>
+              <w:rPr>
+                <w:rFonts w:ascii="Arial" w:cs="Arial" w:eastAsia="Arial" w:hAnsi="Arial"/>
+                <w:sz w:val="22"/>
+                <w:szCs w:val="22"/>
+              </w:rPr>
+            </w:pPr>
+            <w:r>
+              <w:rPr>
+                <w:rFonts w:ascii="Arial" w:cs="Arial" w:eastAsia="Arial" w:hAnsi="Arial"/>
+                <w:sz w:val="22"/>
+                <w:szCs w:val="22"/>
+                <w:rtl w:val="0"/>
+              </w:rPr>
+              <w:t xml:space="preserve">System</w:t>
+            </w:r>
+          </w:p>
+        </w:tc>
+        <w:tc>
+          <w:tcPr>
+            <w:shd w:fill="auto" w:val="clear"/>
+            <w:tcMar>
+              <w:top w:w="100.0" w:type="dxa"/>
+              <w:left w:w="100.0" w:type="dxa"/>
+              <w:bottom w:w="100.0" w:type="dxa"/>
+              <w:right w:w="100.0" w:type="dxa"/>
+            </w:tcMar>
+            <w:vAlign w:val="top"/>
+          </w:tcPr>
+          <w:p>
+            <w:pPr>
+              <w:widowControl w:val="0"/>
+              <w:rPr>
+                <w:rFonts w:ascii="Arial" w:cs="Arial" w:eastAsia="Arial" w:hAnsi="Arial"/>
+                <w:sz w:val="22"/>
+                <w:szCs w:val="22"/>
+              </w:rPr>
+            </w:pPr>
+            <w:r>
+              <w:rPr>
+                <w:rFonts w:ascii="Arial" w:cs="Arial" w:eastAsia="Arial" w:hAnsi="Arial"/>
+                <w:sz w:val="22"/>
+                <w:szCs w:val="22"/>
+                <w:rtl w:val="0"/>
+              </w:rPr>
+              <w:t xml:space="preserve">Description</w:t>
+            </w:r>
+          </w:p>
+        </w:tc>
+      </w:tr>
+      <w:tr>
+        <w:trPr>
+          <w:cantSplit w:val="0"/>
+          <w:tblHeader w:val="0"/>
+        </w:trPr>
+        <w:tc>
+          <w:tcPr>
+            <w:shd w:fill="auto" w:val="clear"/>
+            <w:tcMar>
+              <w:top w:w="100.0" w:type="dxa"/>
+              <w:left w:w="100.0" w:type="dxa"/>
+              <w:bottom w:w="100.0" w:type="dxa"/>
+              <w:right w:w="100.0" w:type="dxa"/>
+            </w:tcMar>
+            <w:vAlign w:val="top"/>
+          </w:tcPr>
+          <w:p>
+            <w:pPr>
+              <w:widowControl w:val="0"/>
+              <w:rPr>
+                <w:rFonts w:ascii="Arial" w:cs="Arial" w:eastAsia="Arial" w:hAnsi="Arial"/>
+                <w:sz w:val="22"/>
+                <w:szCs w:val="22"/>
+              </w:rPr>
+            </w:pPr>
+            <w:r>
+              <w:rPr>
+                <w:rFonts w:ascii="Arial" w:cs="Arial" w:eastAsia="Arial" w:hAnsi="Arial"/>
+                <w:sz w:val="22"/>
+                <w:szCs w:val="22"/>
+                <w:rtl w:val="0"/>
+              </w:rPr>
+              <w:t xml:space="preserve">1</w:t>
+            </w:r>
+          </w:p>
+        </w:tc>
+        <w:tc>
+          <w:tcPr>
+            <w:shd w:fill="auto" w:val="clear"/>
+            <w:tcMar>
+              <w:top w:w="100.0" w:type="dxa"/>
+              <w:left w:w="100.0" w:type="dxa"/>
+              <w:bottom w:w="100.0" w:type="dxa"/>
+              <w:right w:w="100.0" w:type="dxa"/>
+            </w:tcMar>
+            <w:vAlign w:val="top"/>
+          </w:tcPr>
+          <w:p>
+            <w:pPr>
+              <w:widowControl w:val="0"/>
+              <w:rPr>
+                <w:rFonts w:ascii="Arial" w:cs="Arial" w:eastAsia="Arial" w:hAnsi="Arial"/>
+                <w:sz w:val="22"/>
+                <w:szCs w:val="22"/>
+              </w:rPr>
+            </w:pPr>
+            <w:r>
+              <w:rPr>
+                <w:rFonts w:ascii="Arial" w:cs="Arial" w:eastAsia="Arial" w:hAnsi="Arial"/>
+                <w:sz w:val="22"/>
+                <w:szCs w:val="22"/>
+                <w:rtl w:val="0"/>
+              </w:rPr>
+              <w:t xml:space="preserve">User</w:t>
+            </w:r>
+          </w:p>
+        </w:tc>
+        <w:tc>
+          <w:tcPr>
+            <w:shd w:fill="auto" w:val="clear"/>
+            <w:tcMar>
+              <w:top w:w="100.0" w:type="dxa"/>
+              <w:left w:w="100.0" w:type="dxa"/>
+              <w:bottom w:w="100.0" w:type="dxa"/>
+              <w:right w:w="100.0" w:type="dxa"/>
+            </w:tcMar>
+            <w:vAlign w:val="top"/>
+          </w:tcPr>
+          <w:p>
+            <w:pPr>
+              <w:widowControl w:val="0"/>
+              <w:rPr>
+                <w:rFonts w:ascii="Arial" w:cs="Arial" w:eastAsia="Arial" w:hAnsi="Arial"/>
+                <w:sz w:val="22"/>
+                <w:szCs w:val="22"/>
+              </w:rPr>
+            </w:pPr>
+            <w:r>
+              <w:rPr>
+                <w:rtl w:val="0"/>
+              </w:rPr>
+            </w:r>
+          </w:p>
+        </w:tc>
+        <w:tc>
+          <w:tcPr>
+            <w:shd w:fill="auto" w:val="clear"/>
+            <w:tcMar>
+              <w:top w:w="100.0" w:type="dxa"/>
+              <w:left w:w="100.0" w:type="dxa"/>
+              <w:bottom w:w="100.0" w:type="dxa"/>
+              <w:right w:w="100.0" w:type="dxa"/>
+            </w:tcMar>
+            <w:vAlign w:val="top"/>
+          </w:tcPr>
+          <w:p>
+            <w:pPr>
+              <w:widowControl w:val="0"/>
+              <w:rPr>
+                <w:rFonts w:ascii="Arial" w:cs="Arial" w:eastAsia="Arial" w:hAnsi="Arial"/>
+                <w:sz w:val="22"/>
+                <w:szCs w:val="22"/>
+              </w:rPr>
+            </w:pPr>
+            <w:r>
+              <w:rPr>
+                <w:rFonts w:ascii="Arial" w:cs="Arial" w:eastAsia="Arial" w:hAnsi="Arial"/>
+                <w:sz w:val="22"/>
+                <w:szCs w:val="22"/>
+                <w:rtl w:val="0"/>
+              </w:rPr>
+              <w:t xml:space="preserve">Selects filter options like professor name, course code, or date</w:t>
+            </w:r>
+          </w:p>
+        </w:tc>
+      </w:tr>
+      <w:tr>
+        <w:trPr>
+          <w:cantSplit w:val="0"/>
+          <w:tblHeader w:val="0"/>
+        </w:trPr>
+        <w:tc>
+          <w:tcPr>
+            <w:shd w:fill="auto" w:val="clear"/>
+            <w:tcMar>
+              <w:top w:w="100.0" w:type="dxa"/>
+              <w:left w:w="100.0" w:type="dxa"/>
+              <w:bottom w:w="100.0" w:type="dxa"/>
+              <w:right w:w="100.0" w:type="dxa"/>
+            </w:tcMar>
+            <w:vAlign w:val="top"/>
+          </w:tcPr>
+          <w:p>
+            <w:pPr>
+              <w:widowControl w:val="0"/>
+              <w:rPr>
+                <w:rFonts w:ascii="Arial" w:cs="Arial" w:eastAsia="Arial" w:hAnsi="Arial"/>
+                <w:sz w:val="22"/>
+                <w:szCs w:val="22"/>
+              </w:rPr>
+            </w:pPr>
+            <w:r>
+              <w:rPr>
+                <w:rFonts w:ascii="Arial" w:cs="Arial" w:eastAsia="Arial" w:hAnsi="Arial"/>
+                <w:sz w:val="22"/>
+                <w:szCs w:val="22"/>
+                <w:rtl w:val="0"/>
+              </w:rPr>
+              <w:t xml:space="preserve">2</w:t>
+            </w:r>
+          </w:p>
+        </w:tc>
+        <w:tc>
+          <w:tcPr>
+            <w:shd w:fill="auto" w:val="clear"/>
+            <w:tcMar>
+              <w:top w:w="100.0" w:type="dxa"/>
+              <w:left w:w="100.0" w:type="dxa"/>
+              <w:bottom w:w="100.0" w:type="dxa"/>
+              <w:right w:w="100.0" w:type="dxa"/>
+            </w:tcMar>
+            <w:vAlign w:val="top"/>
+          </w:tcPr>
+          <w:p>
+            <w:pPr>
+              <w:widowControl w:val="0"/>
+              <w:rPr>
+                <w:rFonts w:ascii="Arial" w:cs="Arial" w:eastAsia="Arial" w:hAnsi="Arial"/>
+                <w:sz w:val="22"/>
+                <w:szCs w:val="22"/>
+              </w:rPr>
+            </w:pPr>
+            <w:r>
+              <w:rPr>
+                <w:rFonts w:ascii="Arial" w:cs="Arial" w:eastAsia="Arial" w:hAnsi="Arial"/>
+                <w:sz w:val="22"/>
+                <w:szCs w:val="22"/>
+                <w:rtl w:val="0"/>
+              </w:rPr>
+              <w:t xml:space="preserve">User</w:t>
+            </w:r>
+          </w:p>
+        </w:tc>
+        <w:tc>
+          <w:tcPr>
+            <w:shd w:fill="auto" w:val="clear"/>
+            <w:tcMar>
+              <w:top w:w="100.0" w:type="dxa"/>
+              <w:left w:w="100.0" w:type="dxa"/>
+              <w:bottom w:w="100.0" w:type="dxa"/>
+              <w:right w:w="100.0" w:type="dxa"/>
+            </w:tcMar>
+            <w:vAlign w:val="top"/>
+          </w:tcPr>
+          <w:p>
+            <w:pPr>
+              <w:widowControl w:val="0"/>
+              <w:rPr>
+                <w:rFonts w:ascii="Arial" w:cs="Arial" w:eastAsia="Arial" w:hAnsi="Arial"/>
+                <w:sz w:val="22"/>
+                <w:szCs w:val="22"/>
+              </w:rPr>
+            </w:pPr>
+            <w:r>
+              <w:rPr>
+                <w:rtl w:val="0"/>
+              </w:rPr>
+            </w:r>
+          </w:p>
+        </w:tc>
+        <w:tc>
+          <w:tcPr>
+            <w:shd w:fill="auto" w:val="clear"/>
+            <w:tcMar>
+              <w:top w:w="100.0" w:type="dxa"/>
+              <w:left w:w="100.0" w:type="dxa"/>
+              <w:bottom w:w="100.0" w:type="dxa"/>
+              <w:right w:w="100.0" w:type="dxa"/>
+            </w:tcMar>
+            <w:vAlign w:val="top"/>
+          </w:tcPr>
+          <w:p>
+            <w:pPr>
+              <w:widowControl w:val="0"/>
+              <w:rPr>
+                <w:rFonts w:ascii="Arial" w:cs="Arial" w:eastAsia="Arial" w:hAnsi="Arial"/>
+                <w:sz w:val="22"/>
+                <w:szCs w:val="22"/>
+              </w:rPr>
+            </w:pPr>
+            <w:r>
+              <w:rPr>
+                <w:rFonts w:ascii="Arial" w:cs="Arial" w:eastAsia="Arial" w:hAnsi="Arial"/>
+                <w:sz w:val="22"/>
+                <w:szCs w:val="22"/>
+                <w:rtl w:val="0"/>
+              </w:rPr>
+              <w:t xml:space="preserve">Applies the filter</w:t>
+            </w:r>
+          </w:p>
+        </w:tc>
+      </w:tr>
+      <w:tr>
+        <w:trPr>
+          <w:cantSplit w:val="0"/>
+          <w:tblHeader w:val="0"/>
+        </w:trPr>
+        <w:tc>
+          <w:tcPr>
+            <w:shd w:fill="auto" w:val="clear"/>
+            <w:tcMar>
+              <w:top w:w="100.0" w:type="dxa"/>
+              <w:left w:w="100.0" w:type="dxa"/>
+              <w:bottom w:w="100.0" w:type="dxa"/>
+              <w:right w:w="100.0" w:type="dxa"/>
+            </w:tcMar>
+            <w:vAlign w:val="top"/>
+          </w:tcPr>
+          <w:p>
+            <w:pPr>
+              <w:widowControl w:val="0"/>
+              <w:rPr>
+                <w:rFonts w:ascii="Arial" w:cs="Arial" w:eastAsia="Arial" w:hAnsi="Arial"/>
+                <w:sz w:val="22"/>
+                <w:szCs w:val="22"/>
+              </w:rPr>
+            </w:pPr>
+            <w:r>
+              <w:rPr>
+                <w:rFonts w:ascii="Arial" w:cs="Arial" w:eastAsia="Arial" w:hAnsi="Arial"/>
+                <w:sz w:val="22"/>
+                <w:szCs w:val="22"/>
+                <w:rtl w:val="0"/>
+              </w:rPr>
+              <w:t xml:space="preserve">3</w:t>
+            </w:r>
+          </w:p>
+        </w:tc>
+        <w:tc>
+          <w:tcPr>
+            <w:shd w:fill="auto" w:val="clear"/>
+            <w:tcMar>
+              <w:top w:w="100.0" w:type="dxa"/>
+              <w:left w:w="100.0" w:type="dxa"/>
+              <w:bottom w:w="100.0" w:type="dxa"/>
+              <w:right w:w="100.0" w:type="dxa"/>
+            </w:tcMar>
+            <w:vAlign w:val="top"/>
+          </w:tcPr>
+          <w:p>
+            <w:pPr>
+              <w:widowControl w:val="0"/>
+              <w:rPr>
+                <w:rFonts w:ascii="Arial" w:cs="Arial" w:eastAsia="Arial" w:hAnsi="Arial"/>
+                <w:sz w:val="22"/>
+                <w:szCs w:val="22"/>
+              </w:rPr>
+            </w:pPr>
+            <w:r>
+              <w:rPr>
+                <w:rtl w:val="0"/>
+              </w:rPr>
+            </w:r>
+          </w:p>
+        </w:tc>
+        <w:tc>
+          <w:tcPr>
+            <w:shd w:fill="auto" w:val="clear"/>
+            <w:tcMar>
+              <w:top w:w="100.0" w:type="dxa"/>
+              <w:left w:w="100.0" w:type="dxa"/>
+              <w:bottom w:w="100.0" w:type="dxa"/>
+              <w:right w:w="100.0" w:type="dxa"/>
+            </w:tcMar>
+            <w:vAlign w:val="top"/>
+          </w:tcPr>
+          <w:p>
+            <w:pPr>
+              <w:widowControl w:val="0"/>
+              <w:rPr>
+                <w:rFonts w:ascii="Arial" w:cs="Arial" w:eastAsia="Arial" w:hAnsi="Arial"/>
+                <w:sz w:val="22"/>
+                <w:szCs w:val="22"/>
+              </w:rPr>
+            </w:pPr>
+            <w:r>
+              <w:rPr>
+                <w:rFonts w:ascii="Arial" w:cs="Arial" w:eastAsia="Arial" w:hAnsi="Arial"/>
+                <w:sz w:val="22"/>
+                <w:szCs w:val="22"/>
+                <w:rtl w:val="0"/>
+              </w:rPr>
+              <w:t xml:space="preserve">System</w:t>
+            </w:r>
+          </w:p>
+        </w:tc>
+        <w:tc>
+          <w:tcPr>
+            <w:shd w:fill="auto" w:val="clear"/>
+            <w:tcMar>
+              <w:top w:w="100.0" w:type="dxa"/>
+              <w:left w:w="100.0" w:type="dxa"/>
+              <w:bottom w:w="100.0" w:type="dxa"/>
+              <w:right w:w="100.0" w:type="dxa"/>
+            </w:tcMar>
+            <w:vAlign w:val="top"/>
+          </w:tcPr>
+          <w:p>
+            <w:pPr>
+              <w:widowControl w:val="0"/>
+              <w:rPr>
+                <w:rFonts w:ascii="Arial" w:cs="Arial" w:eastAsia="Arial" w:hAnsi="Arial"/>
+                <w:sz w:val="22"/>
+                <w:szCs w:val="22"/>
+              </w:rPr>
+            </w:pPr>
+            <w:r>
+              <w:rPr>
+                <w:rFonts w:ascii="Arial" w:cs="Arial" w:eastAsia="Arial" w:hAnsi="Arial"/>
+                <w:sz w:val="22"/>
+                <w:szCs w:val="22"/>
+                <w:rtl w:val="0"/>
+              </w:rPr>
+              <w:t xml:space="preserve">Filters the feedback list based on the selected criteria</w:t>
+            </w:r>
+          </w:p>
+        </w:tc>
+      </w:tr>
+      <w:tr>
+        <w:trPr>
+          <w:cantSplit w:val="0"/>
+          <w:tblHeader w:val="0"/>
+        </w:trPr>
+        <w:tc>
+          <w:tcPr>
+            <w:shd w:fill="auto" w:val="clear"/>
+            <w:tcMar>
+              <w:top w:w="100.0" w:type="dxa"/>
+              <w:left w:w="100.0" w:type="dxa"/>
+              <w:bottom w:w="100.0" w:type="dxa"/>
+              <w:right w:w="100.0" w:type="dxa"/>
+            </w:tcMar>
+            <w:vAlign w:val="top"/>
+          </w:tcPr>
+          <w:p>
+            <w:pPr>
+              <w:widowControl w:val="0"/>
+              <w:rPr>
+                <w:rFonts w:ascii="Arial" w:cs="Arial" w:eastAsia="Arial" w:hAnsi="Arial"/>
+                <w:sz w:val="22"/>
+                <w:szCs w:val="22"/>
+              </w:rPr>
+            </w:pPr>
+            <w:r>
+              <w:rPr>
+                <w:rFonts w:ascii="Arial" w:cs="Arial" w:eastAsia="Arial" w:hAnsi="Arial"/>
+                <w:sz w:val="22"/>
+                <w:szCs w:val="22"/>
+                <w:rtl w:val="0"/>
+              </w:rPr>
+              <w:t xml:space="preserve">4</w:t>
+            </w:r>
+          </w:p>
+        </w:tc>
+        <w:tc>
+          <w:tcPr>
+            <w:shd w:fill="auto" w:val="clear"/>
+            <w:tcMar>
+              <w:top w:w="100.0" w:type="dxa"/>
+              <w:left w:w="100.0" w:type="dxa"/>
+              <w:bottom w:w="100.0" w:type="dxa"/>
+              <w:right w:w="100.0" w:type="dxa"/>
+            </w:tcMar>
+            <w:vAlign w:val="top"/>
+          </w:tcPr>
+          <w:p>
+            <w:pPr>
+              <w:widowControl w:val="0"/>
+              <w:rPr>
+                <w:rFonts w:ascii="Arial" w:cs="Arial" w:eastAsia="Arial" w:hAnsi="Arial"/>
+                <w:sz w:val="22"/>
+                <w:szCs w:val="22"/>
+              </w:rPr>
+            </w:pPr>
+            <w:r>
+              <w:rPr>
+                <w:rtl w:val="0"/>
+              </w:rPr>
+            </w:r>
+          </w:p>
+        </w:tc>
+        <w:tc>
+          <w:tcPr>
+            <w:shd w:fill="auto" w:val="clear"/>
+            <w:tcMar>
+              <w:top w:w="100.0" w:type="dxa"/>
+              <w:left w:w="100.0" w:type="dxa"/>
+              <w:bottom w:w="100.0" w:type="dxa"/>
+              <w:right w:w="100.0" w:type="dxa"/>
+            </w:tcMar>
+            <w:vAlign w:val="top"/>
+          </w:tcPr>
+          <w:p>
+            <w:pPr>
+              <w:widowControl w:val="0"/>
+              <w:rPr>
+                <w:rFonts w:ascii="Arial" w:cs="Arial" w:eastAsia="Arial" w:hAnsi="Arial"/>
+                <w:sz w:val="22"/>
+                <w:szCs w:val="22"/>
+              </w:rPr>
+            </w:pPr>
+            <w:r>
+              <w:rPr>
+                <w:rFonts w:ascii="Arial" w:cs="Arial" w:eastAsia="Arial" w:hAnsi="Arial"/>
+                <w:sz w:val="22"/>
+                <w:szCs w:val="22"/>
+                <w:rtl w:val="0"/>
+              </w:rPr>
+              <w:t xml:space="preserve">System</w:t>
+            </w:r>
+          </w:p>
+        </w:tc>
+        <w:tc>
+          <w:tcPr>
+            <w:shd w:fill="auto" w:val="clear"/>
+            <w:tcMar>
+              <w:top w:w="100.0" w:type="dxa"/>
+              <w:left w:w="100.0" w:type="dxa"/>
+              <w:bottom w:w="100.0" w:type="dxa"/>
+              <w:right w:w="100.0" w:type="dxa"/>
+            </w:tcMar>
+            <w:vAlign w:val="top"/>
+          </w:tcPr>
+          <w:p>
+            <w:pPr>
+              <w:widowControl w:val="0"/>
+              <w:rPr>
+                <w:rFonts w:ascii="Arial" w:cs="Arial" w:eastAsia="Arial" w:hAnsi="Arial"/>
+                <w:sz w:val="22"/>
+                <w:szCs w:val="22"/>
+              </w:rPr>
+            </w:pPr>
+            <w:r>
+              <w:rPr>
+                <w:rFonts w:ascii="Arial" w:cs="Arial" w:eastAsia="Arial" w:hAnsi="Arial"/>
+                <w:sz w:val="22"/>
+                <w:szCs w:val="22"/>
+                <w:rtl w:val="0"/>
+              </w:rPr>
+              <w:t xml:space="preserve">Displays the filtered list of feedback entries</w:t>
+            </w:r>
+          </w:p>
+        </w:tc>
+      </w:tr>
+    </w:tbl>
+    <w:p>
+      <w:pPr>
+        <w:spacing w:line="276" w:lineRule="auto"/>
         <w:rPr>
           <w:rFonts w:ascii="Arial" w:cs="Arial" w:eastAsia="Arial" w:hAnsi="Arial"/>
         </w:rPr>
@@ -647,10 +2255,20 @@
         </w:rPr>
       </w:pPr>
       <w:r>
-        <w:pict>
-          <v:rect style="width:0.0pt;height:1.5pt" o:hr="t" o:hrstd="t" o:hralign="center" fillcolor="#A0A0A0" stroked="f"/>
-        </w:pict>
-      </w:r>
+        <w:br w:type="page"/>
+      </w:r>
+      <w:r>
+        <w:rPr>
+          <w:rtl w:val="0"/>
+        </w:rPr>
+      </w:r>
+    </w:p>
+    <w:p>
+      <w:pPr>
+        <w:rPr>
+          <w:rFonts w:ascii="Arial" w:cs="Arial" w:eastAsia="Arial" w:hAnsi="Arial"/>
+        </w:rPr>
+      </w:pPr>
       <w:r>
         <w:rPr>
           <w:rtl w:val="0"/>
@@ -678,7 +2296,7 @@
           <w:b w:val="1"/>
           <w:rtl w:val="0"/>
         </w:rPr>
-        <w:t xml:space="preserve">Acknowledging Feedback</w:t>
+        <w:t xml:space="preserve">Acknowledge Feedback</w:t>
       </w:r>
     </w:p>
     <w:p>
@@ -714,7 +2332,7 @@
           <w:rFonts w:ascii="Arial" w:cs="Arial" w:eastAsia="Arial" w:hAnsi="Arial"/>
           <w:rtl w:val="0"/>
         </w:rPr>
-        <w:t xml:space="preserve"> Acknowledging Feedback</w:t>
+        <w:t xml:space="preserve"> Acknowledge Feedback</w:t>
       </w:r>
     </w:p>
     <w:p>
@@ -863,15 +2481,703 @@
     </w:p>
     <w:p>
       <w:pPr>
-        <w:rPr>
-          <w:rFonts w:ascii="Arial" w:cs="Arial" w:eastAsia="Arial" w:hAnsi="Arial"/>
-        </w:rPr>
-      </w:pPr>
-      <w:r>
-        <w:pict>
-          <v:rect style="width:0.0pt;height:1.5pt" o:hr="t" o:hrstd="t" o:hralign="center" fillcolor="#A0A0A0" stroked="f"/>
-        </w:pict>
-      </w:r>
+        <w:spacing w:line="276" w:lineRule="auto"/>
+        <w:rPr>
+          <w:rFonts w:ascii="Arial" w:cs="Arial" w:eastAsia="Arial" w:hAnsi="Arial"/>
+          <w:sz w:val="22"/>
+          <w:szCs w:val="22"/>
+        </w:rPr>
+      </w:pPr>
+      <w:r>
+        <w:rPr>
+          <w:rtl w:val="0"/>
+        </w:rPr>
+      </w:r>
+    </w:p>
+    <w:tbl>
+      <w:tblPr>
+        <w:tblStyle w:val="Table3"/>
+        <w:tblW w:w="10500.0" w:type="dxa"/>
+        <w:jc w:val="left"/>
+        <w:tblBorders>
+          <w:top w:color="000000" w:space="0" w:sz="8" w:val="single"/>
+          <w:left w:color="000000" w:space="0" w:sz="8" w:val="single"/>
+          <w:bottom w:color="000000" w:space="0" w:sz="8" w:val="single"/>
+          <w:right w:color="000000" w:space="0" w:sz="8" w:val="single"/>
+          <w:insideH w:color="000000" w:space="0" w:sz="8" w:val="single"/>
+          <w:insideV w:color="000000" w:space="0" w:sz="8" w:val="single"/>
+        </w:tblBorders>
+        <w:tblLayout w:type="fixed"/>
+        <w:tblLook w:val="0600"/>
+      </w:tblPr>
+      <w:tblGrid>
+        <w:gridCol w:w="735"/>
+        <w:gridCol w:w="1260"/>
+        <w:gridCol w:w="1125"/>
+        <w:gridCol w:w="7380"/>
+        <w:tblGridChange w:id="0">
+          <w:tblGrid>
+            <w:gridCol w:w="735"/>
+            <w:gridCol w:w="1260"/>
+            <w:gridCol w:w="1125"/>
+            <w:gridCol w:w="7380"/>
+          </w:tblGrid>
+        </w:tblGridChange>
+      </w:tblGrid>
+      <w:tr>
+        <w:trPr>
+          <w:cantSplit w:val="0"/>
+          <w:tblHeader w:val="0"/>
+        </w:trPr>
+        <w:tc>
+          <w:tcPr>
+            <w:shd w:fill="auto" w:val="clear"/>
+            <w:tcMar>
+              <w:top w:w="100.0" w:type="dxa"/>
+              <w:left w:w="100.0" w:type="dxa"/>
+              <w:bottom w:w="100.0" w:type="dxa"/>
+              <w:right w:w="100.0" w:type="dxa"/>
+            </w:tcMar>
+            <w:vAlign w:val="top"/>
+          </w:tcPr>
+          <w:p>
+            <w:pPr>
+              <w:widowControl w:val="0"/>
+              <w:rPr>
+                <w:rFonts w:ascii="Arial" w:cs="Arial" w:eastAsia="Arial" w:hAnsi="Arial"/>
+                <w:sz w:val="22"/>
+                <w:szCs w:val="22"/>
+              </w:rPr>
+            </w:pPr>
+            <w:r>
+              <w:rPr>
+                <w:rFonts w:ascii="Arial" w:cs="Arial" w:eastAsia="Arial" w:hAnsi="Arial"/>
+                <w:sz w:val="22"/>
+                <w:szCs w:val="22"/>
+                <w:rtl w:val="0"/>
+              </w:rPr>
+              <w:t xml:space="preserve">Step</w:t>
+            </w:r>
+          </w:p>
+        </w:tc>
+        <w:tc>
+          <w:tcPr>
+            <w:shd w:fill="auto" w:val="clear"/>
+            <w:tcMar>
+              <w:top w:w="100.0" w:type="dxa"/>
+              <w:left w:w="100.0" w:type="dxa"/>
+              <w:bottom w:w="100.0" w:type="dxa"/>
+              <w:right w:w="100.0" w:type="dxa"/>
+            </w:tcMar>
+            <w:vAlign w:val="top"/>
+          </w:tcPr>
+          <w:p>
+            <w:pPr>
+              <w:widowControl w:val="0"/>
+              <w:rPr>
+                <w:rFonts w:ascii="Arial" w:cs="Arial" w:eastAsia="Arial" w:hAnsi="Arial"/>
+                <w:sz w:val="22"/>
+                <w:szCs w:val="22"/>
+              </w:rPr>
+            </w:pPr>
+            <w:r>
+              <w:rPr>
+                <w:rFonts w:ascii="Arial" w:cs="Arial" w:eastAsia="Arial" w:hAnsi="Arial"/>
+                <w:sz w:val="22"/>
+                <w:szCs w:val="22"/>
+                <w:rtl w:val="0"/>
+              </w:rPr>
+              <w:t xml:space="preserve">Actor</w:t>
+            </w:r>
+          </w:p>
+        </w:tc>
+        <w:tc>
+          <w:tcPr>
+            <w:shd w:fill="auto" w:val="clear"/>
+            <w:tcMar>
+              <w:top w:w="100.0" w:type="dxa"/>
+              <w:left w:w="100.0" w:type="dxa"/>
+              <w:bottom w:w="100.0" w:type="dxa"/>
+              <w:right w:w="100.0" w:type="dxa"/>
+            </w:tcMar>
+            <w:vAlign w:val="top"/>
+          </w:tcPr>
+          <w:p>
+            <w:pPr>
+              <w:widowControl w:val="0"/>
+              <w:rPr>
+                <w:rFonts w:ascii="Arial" w:cs="Arial" w:eastAsia="Arial" w:hAnsi="Arial"/>
+                <w:sz w:val="22"/>
+                <w:szCs w:val="22"/>
+              </w:rPr>
+            </w:pPr>
+            <w:r>
+              <w:rPr>
+                <w:rFonts w:ascii="Arial" w:cs="Arial" w:eastAsia="Arial" w:hAnsi="Arial"/>
+                <w:sz w:val="22"/>
+                <w:szCs w:val="22"/>
+                <w:rtl w:val="0"/>
+              </w:rPr>
+              <w:t xml:space="preserve">System</w:t>
+            </w:r>
+          </w:p>
+        </w:tc>
+        <w:tc>
+          <w:tcPr>
+            <w:shd w:fill="auto" w:val="clear"/>
+            <w:tcMar>
+              <w:top w:w="100.0" w:type="dxa"/>
+              <w:left w:w="100.0" w:type="dxa"/>
+              <w:bottom w:w="100.0" w:type="dxa"/>
+              <w:right w:w="100.0" w:type="dxa"/>
+            </w:tcMar>
+            <w:vAlign w:val="top"/>
+          </w:tcPr>
+          <w:p>
+            <w:pPr>
+              <w:widowControl w:val="0"/>
+              <w:rPr>
+                <w:rFonts w:ascii="Arial" w:cs="Arial" w:eastAsia="Arial" w:hAnsi="Arial"/>
+                <w:sz w:val="22"/>
+                <w:szCs w:val="22"/>
+              </w:rPr>
+            </w:pPr>
+            <w:r>
+              <w:rPr>
+                <w:rFonts w:ascii="Arial" w:cs="Arial" w:eastAsia="Arial" w:hAnsi="Arial"/>
+                <w:sz w:val="22"/>
+                <w:szCs w:val="22"/>
+                <w:rtl w:val="0"/>
+              </w:rPr>
+              <w:t xml:space="preserve">Description</w:t>
+            </w:r>
+          </w:p>
+        </w:tc>
+      </w:tr>
+      <w:tr>
+        <w:trPr>
+          <w:cantSplit w:val="0"/>
+          <w:tblHeader w:val="0"/>
+        </w:trPr>
+        <w:tc>
+          <w:tcPr>
+            <w:shd w:fill="auto" w:val="clear"/>
+            <w:tcMar>
+              <w:top w:w="100.0" w:type="dxa"/>
+              <w:left w:w="100.0" w:type="dxa"/>
+              <w:bottom w:w="100.0" w:type="dxa"/>
+              <w:right w:w="100.0" w:type="dxa"/>
+            </w:tcMar>
+            <w:vAlign w:val="top"/>
+          </w:tcPr>
+          <w:p>
+            <w:pPr>
+              <w:widowControl w:val="0"/>
+              <w:rPr>
+                <w:rFonts w:ascii="Arial" w:cs="Arial" w:eastAsia="Arial" w:hAnsi="Arial"/>
+                <w:sz w:val="22"/>
+                <w:szCs w:val="22"/>
+              </w:rPr>
+            </w:pPr>
+            <w:r>
+              <w:rPr>
+                <w:rFonts w:ascii="Arial" w:cs="Arial" w:eastAsia="Arial" w:hAnsi="Arial"/>
+                <w:sz w:val="22"/>
+                <w:szCs w:val="22"/>
+                <w:rtl w:val="0"/>
+              </w:rPr>
+              <w:t xml:space="preserve">1</w:t>
+            </w:r>
+          </w:p>
+        </w:tc>
+        <w:tc>
+          <w:tcPr>
+            <w:shd w:fill="auto" w:val="clear"/>
+            <w:tcMar>
+              <w:top w:w="100.0" w:type="dxa"/>
+              <w:left w:w="100.0" w:type="dxa"/>
+              <w:bottom w:w="100.0" w:type="dxa"/>
+              <w:right w:w="100.0" w:type="dxa"/>
+            </w:tcMar>
+            <w:vAlign w:val="top"/>
+          </w:tcPr>
+          <w:p>
+            <w:pPr>
+              <w:widowControl w:val="0"/>
+              <w:rPr>
+                <w:rFonts w:ascii="Arial" w:cs="Arial" w:eastAsia="Arial" w:hAnsi="Arial"/>
+                <w:sz w:val="22"/>
+                <w:szCs w:val="22"/>
+              </w:rPr>
+            </w:pPr>
+            <w:r>
+              <w:rPr>
+                <w:rFonts w:ascii="Arial" w:cs="Arial" w:eastAsia="Arial" w:hAnsi="Arial"/>
+                <w:sz w:val="22"/>
+                <w:szCs w:val="22"/>
+                <w:rtl w:val="0"/>
+              </w:rPr>
+              <w:t xml:space="preserve">Professor</w:t>
+            </w:r>
+          </w:p>
+        </w:tc>
+        <w:tc>
+          <w:tcPr>
+            <w:shd w:fill="auto" w:val="clear"/>
+            <w:tcMar>
+              <w:top w:w="100.0" w:type="dxa"/>
+              <w:left w:w="100.0" w:type="dxa"/>
+              <w:bottom w:w="100.0" w:type="dxa"/>
+              <w:right w:w="100.0" w:type="dxa"/>
+            </w:tcMar>
+            <w:vAlign w:val="top"/>
+          </w:tcPr>
+          <w:p>
+            <w:pPr>
+              <w:widowControl w:val="0"/>
+              <w:rPr>
+                <w:rFonts w:ascii="Arial" w:cs="Arial" w:eastAsia="Arial" w:hAnsi="Arial"/>
+                <w:sz w:val="22"/>
+                <w:szCs w:val="22"/>
+              </w:rPr>
+            </w:pPr>
+            <w:r>
+              <w:rPr>
+                <w:rtl w:val="0"/>
+              </w:rPr>
+            </w:r>
+          </w:p>
+        </w:tc>
+        <w:tc>
+          <w:tcPr>
+            <w:shd w:fill="auto" w:val="clear"/>
+            <w:tcMar>
+              <w:top w:w="100.0" w:type="dxa"/>
+              <w:left w:w="100.0" w:type="dxa"/>
+              <w:bottom w:w="100.0" w:type="dxa"/>
+              <w:right w:w="100.0" w:type="dxa"/>
+            </w:tcMar>
+            <w:vAlign w:val="top"/>
+          </w:tcPr>
+          <w:p>
+            <w:pPr>
+              <w:widowControl w:val="0"/>
+              <w:rPr>
+                <w:rFonts w:ascii="Arial" w:cs="Arial" w:eastAsia="Arial" w:hAnsi="Arial"/>
+                <w:sz w:val="22"/>
+                <w:szCs w:val="22"/>
+              </w:rPr>
+            </w:pPr>
+            <w:r>
+              <w:rPr>
+                <w:rFonts w:ascii="Arial" w:cs="Arial" w:eastAsia="Arial" w:hAnsi="Arial"/>
+                <w:sz w:val="22"/>
+                <w:szCs w:val="22"/>
+                <w:rtl w:val="0"/>
+              </w:rPr>
+              <w:t xml:space="preserve">Views a specific piece of feedback</w:t>
+            </w:r>
+          </w:p>
+        </w:tc>
+      </w:tr>
+      <w:tr>
+        <w:trPr>
+          <w:cantSplit w:val="0"/>
+          <w:tblHeader w:val="0"/>
+        </w:trPr>
+        <w:tc>
+          <w:tcPr>
+            <w:shd w:fill="auto" w:val="clear"/>
+            <w:tcMar>
+              <w:top w:w="100.0" w:type="dxa"/>
+              <w:left w:w="100.0" w:type="dxa"/>
+              <w:bottom w:w="100.0" w:type="dxa"/>
+              <w:right w:w="100.0" w:type="dxa"/>
+            </w:tcMar>
+            <w:vAlign w:val="top"/>
+          </w:tcPr>
+          <w:p>
+            <w:pPr>
+              <w:widowControl w:val="0"/>
+              <w:rPr>
+                <w:rFonts w:ascii="Arial" w:cs="Arial" w:eastAsia="Arial" w:hAnsi="Arial"/>
+                <w:sz w:val="22"/>
+                <w:szCs w:val="22"/>
+              </w:rPr>
+            </w:pPr>
+            <w:r>
+              <w:rPr>
+                <w:rFonts w:ascii="Arial" w:cs="Arial" w:eastAsia="Arial" w:hAnsi="Arial"/>
+                <w:sz w:val="22"/>
+                <w:szCs w:val="22"/>
+                <w:rtl w:val="0"/>
+              </w:rPr>
+              <w:t xml:space="preserve">2</w:t>
+            </w:r>
+          </w:p>
+        </w:tc>
+        <w:tc>
+          <w:tcPr>
+            <w:shd w:fill="auto" w:val="clear"/>
+            <w:tcMar>
+              <w:top w:w="100.0" w:type="dxa"/>
+              <w:left w:w="100.0" w:type="dxa"/>
+              <w:bottom w:w="100.0" w:type="dxa"/>
+              <w:right w:w="100.0" w:type="dxa"/>
+            </w:tcMar>
+            <w:vAlign w:val="top"/>
+          </w:tcPr>
+          <w:p>
+            <w:pPr>
+              <w:widowControl w:val="0"/>
+              <w:rPr>
+                <w:rFonts w:ascii="Arial" w:cs="Arial" w:eastAsia="Arial" w:hAnsi="Arial"/>
+                <w:sz w:val="22"/>
+                <w:szCs w:val="22"/>
+              </w:rPr>
+            </w:pPr>
+            <w:r>
+              <w:rPr>
+                <w:rFonts w:ascii="Arial" w:cs="Arial" w:eastAsia="Arial" w:hAnsi="Arial"/>
+                <w:sz w:val="22"/>
+                <w:szCs w:val="22"/>
+                <w:rtl w:val="0"/>
+              </w:rPr>
+              <w:t xml:space="preserve">Professor</w:t>
+            </w:r>
+          </w:p>
+        </w:tc>
+        <w:tc>
+          <w:tcPr>
+            <w:shd w:fill="auto" w:val="clear"/>
+            <w:tcMar>
+              <w:top w:w="100.0" w:type="dxa"/>
+              <w:left w:w="100.0" w:type="dxa"/>
+              <w:bottom w:w="100.0" w:type="dxa"/>
+              <w:right w:w="100.0" w:type="dxa"/>
+            </w:tcMar>
+            <w:vAlign w:val="top"/>
+          </w:tcPr>
+          <w:p>
+            <w:pPr>
+              <w:widowControl w:val="0"/>
+              <w:rPr>
+                <w:rFonts w:ascii="Arial" w:cs="Arial" w:eastAsia="Arial" w:hAnsi="Arial"/>
+                <w:sz w:val="22"/>
+                <w:szCs w:val="22"/>
+              </w:rPr>
+            </w:pPr>
+            <w:r>
+              <w:rPr>
+                <w:rtl w:val="0"/>
+              </w:rPr>
+            </w:r>
+          </w:p>
+        </w:tc>
+        <w:tc>
+          <w:tcPr>
+            <w:shd w:fill="auto" w:val="clear"/>
+            <w:tcMar>
+              <w:top w:w="100.0" w:type="dxa"/>
+              <w:left w:w="100.0" w:type="dxa"/>
+              <w:bottom w:w="100.0" w:type="dxa"/>
+              <w:right w:w="100.0" w:type="dxa"/>
+            </w:tcMar>
+            <w:vAlign w:val="top"/>
+          </w:tcPr>
+          <w:p>
+            <w:pPr>
+              <w:widowControl w:val="0"/>
+              <w:rPr>
+                <w:rFonts w:ascii="Arial" w:cs="Arial" w:eastAsia="Arial" w:hAnsi="Arial"/>
+                <w:sz w:val="22"/>
+                <w:szCs w:val="22"/>
+              </w:rPr>
+            </w:pPr>
+            <w:r>
+              <w:rPr>
+                <w:rFonts w:ascii="Arial" w:cs="Arial" w:eastAsia="Arial" w:hAnsi="Arial"/>
+                <w:sz w:val="22"/>
+                <w:szCs w:val="22"/>
+                <w:rtl w:val="0"/>
+              </w:rPr>
+              <w:t xml:space="preserve">Clicks 'Acknowledge' on the feedback entry</w:t>
+            </w:r>
+          </w:p>
+        </w:tc>
+      </w:tr>
+      <w:tr>
+        <w:trPr>
+          <w:cantSplit w:val="0"/>
+          <w:tblHeader w:val="0"/>
+        </w:trPr>
+        <w:tc>
+          <w:tcPr>
+            <w:shd w:fill="auto" w:val="clear"/>
+            <w:tcMar>
+              <w:top w:w="100.0" w:type="dxa"/>
+              <w:left w:w="100.0" w:type="dxa"/>
+              <w:bottom w:w="100.0" w:type="dxa"/>
+              <w:right w:w="100.0" w:type="dxa"/>
+            </w:tcMar>
+            <w:vAlign w:val="top"/>
+          </w:tcPr>
+          <w:p>
+            <w:pPr>
+              <w:widowControl w:val="0"/>
+              <w:rPr>
+                <w:rFonts w:ascii="Arial" w:cs="Arial" w:eastAsia="Arial" w:hAnsi="Arial"/>
+                <w:sz w:val="22"/>
+                <w:szCs w:val="22"/>
+              </w:rPr>
+            </w:pPr>
+            <w:r>
+              <w:rPr>
+                <w:rFonts w:ascii="Arial" w:cs="Arial" w:eastAsia="Arial" w:hAnsi="Arial"/>
+                <w:sz w:val="22"/>
+                <w:szCs w:val="22"/>
+                <w:rtl w:val="0"/>
+              </w:rPr>
+              <w:t xml:space="preserve">3</w:t>
+            </w:r>
+          </w:p>
+        </w:tc>
+        <w:tc>
+          <w:tcPr>
+            <w:shd w:fill="auto" w:val="clear"/>
+            <w:tcMar>
+              <w:top w:w="100.0" w:type="dxa"/>
+              <w:left w:w="100.0" w:type="dxa"/>
+              <w:bottom w:w="100.0" w:type="dxa"/>
+              <w:right w:w="100.0" w:type="dxa"/>
+            </w:tcMar>
+            <w:vAlign w:val="top"/>
+          </w:tcPr>
+          <w:p>
+            <w:pPr>
+              <w:widowControl w:val="0"/>
+              <w:rPr>
+                <w:rFonts w:ascii="Arial" w:cs="Arial" w:eastAsia="Arial" w:hAnsi="Arial"/>
+                <w:sz w:val="22"/>
+                <w:szCs w:val="22"/>
+              </w:rPr>
+            </w:pPr>
+            <w:r>
+              <w:rPr>
+                <w:rtl w:val="0"/>
+              </w:rPr>
+            </w:r>
+          </w:p>
+        </w:tc>
+        <w:tc>
+          <w:tcPr>
+            <w:shd w:fill="auto" w:val="clear"/>
+            <w:tcMar>
+              <w:top w:w="100.0" w:type="dxa"/>
+              <w:left w:w="100.0" w:type="dxa"/>
+              <w:bottom w:w="100.0" w:type="dxa"/>
+              <w:right w:w="100.0" w:type="dxa"/>
+            </w:tcMar>
+            <w:vAlign w:val="top"/>
+          </w:tcPr>
+          <w:p>
+            <w:pPr>
+              <w:widowControl w:val="0"/>
+              <w:rPr>
+                <w:rFonts w:ascii="Arial" w:cs="Arial" w:eastAsia="Arial" w:hAnsi="Arial"/>
+                <w:sz w:val="22"/>
+                <w:szCs w:val="22"/>
+              </w:rPr>
+            </w:pPr>
+            <w:r>
+              <w:rPr>
+                <w:rFonts w:ascii="Arial" w:cs="Arial" w:eastAsia="Arial" w:hAnsi="Arial"/>
+                <w:sz w:val="22"/>
+                <w:szCs w:val="22"/>
+                <w:rtl w:val="0"/>
+              </w:rPr>
+              <w:t xml:space="preserve">System</w:t>
+            </w:r>
+          </w:p>
+        </w:tc>
+        <w:tc>
+          <w:tcPr>
+            <w:shd w:fill="auto" w:val="clear"/>
+            <w:tcMar>
+              <w:top w:w="100.0" w:type="dxa"/>
+              <w:left w:w="100.0" w:type="dxa"/>
+              <w:bottom w:w="100.0" w:type="dxa"/>
+              <w:right w:w="100.0" w:type="dxa"/>
+            </w:tcMar>
+            <w:vAlign w:val="top"/>
+          </w:tcPr>
+          <w:p>
+            <w:pPr>
+              <w:widowControl w:val="0"/>
+              <w:rPr>
+                <w:rFonts w:ascii="Arial" w:cs="Arial" w:eastAsia="Arial" w:hAnsi="Arial"/>
+                <w:sz w:val="22"/>
+                <w:szCs w:val="22"/>
+              </w:rPr>
+            </w:pPr>
+            <w:r>
+              <w:rPr>
+                <w:rFonts w:ascii="Arial" w:cs="Arial" w:eastAsia="Arial" w:hAnsi="Arial"/>
+                <w:sz w:val="22"/>
+                <w:szCs w:val="22"/>
+                <w:rtl w:val="0"/>
+              </w:rPr>
+              <w:t xml:space="preserve">Marks the feedback as acknowledged</w:t>
+            </w:r>
+          </w:p>
+        </w:tc>
+      </w:tr>
+      <w:tr>
+        <w:trPr>
+          <w:cantSplit w:val="0"/>
+          <w:tblHeader w:val="0"/>
+        </w:trPr>
+        <w:tc>
+          <w:tcPr>
+            <w:shd w:fill="auto" w:val="clear"/>
+            <w:tcMar>
+              <w:top w:w="100.0" w:type="dxa"/>
+              <w:left w:w="100.0" w:type="dxa"/>
+              <w:bottom w:w="100.0" w:type="dxa"/>
+              <w:right w:w="100.0" w:type="dxa"/>
+            </w:tcMar>
+            <w:vAlign w:val="top"/>
+          </w:tcPr>
+          <w:p>
+            <w:pPr>
+              <w:widowControl w:val="0"/>
+              <w:rPr>
+                <w:rFonts w:ascii="Arial" w:cs="Arial" w:eastAsia="Arial" w:hAnsi="Arial"/>
+                <w:sz w:val="22"/>
+                <w:szCs w:val="22"/>
+              </w:rPr>
+            </w:pPr>
+            <w:r>
+              <w:rPr>
+                <w:rFonts w:ascii="Arial" w:cs="Arial" w:eastAsia="Arial" w:hAnsi="Arial"/>
+                <w:sz w:val="22"/>
+                <w:szCs w:val="22"/>
+                <w:rtl w:val="0"/>
+              </w:rPr>
+              <w:t xml:space="preserve">4</w:t>
+            </w:r>
+          </w:p>
+        </w:tc>
+        <w:tc>
+          <w:tcPr>
+            <w:shd w:fill="auto" w:val="clear"/>
+            <w:tcMar>
+              <w:top w:w="100.0" w:type="dxa"/>
+              <w:left w:w="100.0" w:type="dxa"/>
+              <w:bottom w:w="100.0" w:type="dxa"/>
+              <w:right w:w="100.0" w:type="dxa"/>
+            </w:tcMar>
+            <w:vAlign w:val="top"/>
+          </w:tcPr>
+          <w:p>
+            <w:pPr>
+              <w:widowControl w:val="0"/>
+              <w:rPr>
+                <w:rFonts w:ascii="Arial" w:cs="Arial" w:eastAsia="Arial" w:hAnsi="Arial"/>
+                <w:sz w:val="22"/>
+                <w:szCs w:val="22"/>
+              </w:rPr>
+            </w:pPr>
+            <w:r>
+              <w:rPr>
+                <w:rtl w:val="0"/>
+              </w:rPr>
+            </w:r>
+          </w:p>
+        </w:tc>
+        <w:tc>
+          <w:tcPr>
+            <w:shd w:fill="auto" w:val="clear"/>
+            <w:tcMar>
+              <w:top w:w="100.0" w:type="dxa"/>
+              <w:left w:w="100.0" w:type="dxa"/>
+              <w:bottom w:w="100.0" w:type="dxa"/>
+              <w:right w:w="100.0" w:type="dxa"/>
+            </w:tcMar>
+            <w:vAlign w:val="top"/>
+          </w:tcPr>
+          <w:p>
+            <w:pPr>
+              <w:widowControl w:val="0"/>
+              <w:rPr>
+                <w:rFonts w:ascii="Arial" w:cs="Arial" w:eastAsia="Arial" w:hAnsi="Arial"/>
+                <w:sz w:val="22"/>
+                <w:szCs w:val="22"/>
+              </w:rPr>
+            </w:pPr>
+            <w:r>
+              <w:rPr>
+                <w:rFonts w:ascii="Arial" w:cs="Arial" w:eastAsia="Arial" w:hAnsi="Arial"/>
+                <w:sz w:val="22"/>
+                <w:szCs w:val="22"/>
+                <w:rtl w:val="0"/>
+              </w:rPr>
+              <w:t xml:space="preserve">System</w:t>
+            </w:r>
+          </w:p>
+        </w:tc>
+        <w:tc>
+          <w:tcPr>
+            <w:shd w:fill="auto" w:val="clear"/>
+            <w:tcMar>
+              <w:top w:w="100.0" w:type="dxa"/>
+              <w:left w:w="100.0" w:type="dxa"/>
+              <w:bottom w:w="100.0" w:type="dxa"/>
+              <w:right w:w="100.0" w:type="dxa"/>
+            </w:tcMar>
+            <w:vAlign w:val="top"/>
+          </w:tcPr>
+          <w:p>
+            <w:pPr>
+              <w:widowControl w:val="0"/>
+              <w:rPr>
+                <w:rFonts w:ascii="Arial" w:cs="Arial" w:eastAsia="Arial" w:hAnsi="Arial"/>
+                <w:sz w:val="22"/>
+                <w:szCs w:val="22"/>
+              </w:rPr>
+            </w:pPr>
+            <w:r>
+              <w:rPr>
+                <w:rFonts w:ascii="Arial" w:cs="Arial" w:eastAsia="Arial" w:hAnsi="Arial"/>
+                <w:sz w:val="22"/>
+                <w:szCs w:val="22"/>
+                <w:rtl w:val="0"/>
+              </w:rPr>
+              <w:t xml:space="preserve">Updates the feedback entry to reflect the acknowledgment publicly</w:t>
+            </w:r>
+          </w:p>
+        </w:tc>
+      </w:tr>
+    </w:tbl>
+    <w:p>
+      <w:pPr>
+        <w:spacing w:line="276" w:lineRule="auto"/>
+        <w:rPr>
+          <w:rFonts w:ascii="Arial" w:cs="Arial" w:eastAsia="Arial" w:hAnsi="Arial"/>
+        </w:rPr>
+      </w:pPr>
+      <w:r>
+        <w:rPr>
+          <w:rtl w:val="0"/>
+        </w:rPr>
+      </w:r>
+    </w:p>
+    <w:p>
+      <w:pPr>
+        <w:rPr>
+          <w:rFonts w:ascii="Arial" w:cs="Arial" w:eastAsia="Arial" w:hAnsi="Arial"/>
+        </w:rPr>
+      </w:pPr>
       <w:r>
         <w:rPr>
           <w:rtl w:val="0"/>
@@ -894,12 +3200,36 @@
         </w:rPr>
       </w:pPr>
       <w:r>
+        <w:br w:type="page"/>
+      </w:r>
+      <w:r>
+        <w:rPr>
+          <w:rtl w:val="0"/>
+        </w:rPr>
+      </w:r>
+    </w:p>
+    <w:p>
+      <w:pPr>
+        <w:pBdr>
+          <w:top w:color="d9d9e3" w:space="0" w:sz="0" w:val="none"/>
+          <w:left w:color="d9d9e3" w:space="0" w:sz="0" w:val="none"/>
+          <w:bottom w:color="d9d9e3" w:space="0" w:sz="0" w:val="none"/>
+          <w:right w:color="d9d9e3" w:space="0" w:sz="0" w:val="none"/>
+          <w:between w:color="d9d9e3" w:space="0" w:sz="0" w:val="none"/>
+        </w:pBdr>
+        <w:spacing w:after="300" w:lineRule="auto"/>
         <w:rPr>
           <w:rFonts w:ascii="Arial" w:cs="Arial" w:eastAsia="Arial" w:hAnsi="Arial"/>
           <w:b w:val="1"/>
-          <w:rtl w:val="0"/>
-        </w:rPr>
-        <w:t xml:space="preserve">Flagging Inappropriate Feedback</w:t>
+        </w:rPr>
+      </w:pPr>
+      <w:r>
+        <w:rPr>
+          <w:rFonts w:ascii="Arial" w:cs="Arial" w:eastAsia="Arial" w:hAnsi="Arial"/>
+          <w:b w:val="1"/>
+          <w:rtl w:val="0"/>
+        </w:rPr>
+        <w:t xml:space="preserve">Flag Inappropriate Feedback</w:t>
       </w:r>
     </w:p>
     <w:p>
@@ -935,7 +3265,7 @@
           <w:rFonts w:ascii="Arial" w:cs="Arial" w:eastAsia="Arial" w:hAnsi="Arial"/>
           <w:rtl w:val="0"/>
         </w:rPr>
-        <w:t xml:space="preserve"> Flagging Inappropriate Feedback</w:t>
+        <w:t xml:space="preserve"> Flag Inappropriate Feedback</w:t>
       </w:r>
     </w:p>
     <w:p>
@@ -1089,10 +3419,836 @@
         </w:rPr>
       </w:pPr>
       <w:r>
-        <w:pict>
-          <v:rect style="width:0.0pt;height:1.5pt" o:hr="t" o:hrstd="t" o:hralign="center" fillcolor="#A0A0A0" stroked="f"/>
-        </w:pict>
-      </w:r>
+        <w:rPr>
+          <w:rtl w:val="0"/>
+        </w:rPr>
+      </w:r>
+    </w:p>
+    <w:p>
+      <w:pPr>
+        <w:spacing w:line="276" w:lineRule="auto"/>
+        <w:rPr>
+          <w:rFonts w:ascii="Arial" w:cs="Arial" w:eastAsia="Arial" w:hAnsi="Arial"/>
+          <w:sz w:val="22"/>
+          <w:szCs w:val="22"/>
+        </w:rPr>
+      </w:pPr>
+      <w:r>
+        <w:rPr>
+          <w:rtl w:val="0"/>
+        </w:rPr>
+      </w:r>
+    </w:p>
+    <w:tbl>
+      <w:tblPr>
+        <w:tblStyle w:val="Table4"/>
+        <w:tblW w:w="10500.0" w:type="dxa"/>
+        <w:jc w:val="left"/>
+        <w:tblBorders>
+          <w:top w:color="000000" w:space="0" w:sz="8" w:val="single"/>
+          <w:left w:color="000000" w:space="0" w:sz="8" w:val="single"/>
+          <w:bottom w:color="000000" w:space="0" w:sz="8" w:val="single"/>
+          <w:right w:color="000000" w:space="0" w:sz="8" w:val="single"/>
+          <w:insideH w:color="000000" w:space="0" w:sz="8" w:val="single"/>
+          <w:insideV w:color="000000" w:space="0" w:sz="8" w:val="single"/>
+        </w:tblBorders>
+        <w:tblLayout w:type="fixed"/>
+        <w:tblLook w:val="0600"/>
+      </w:tblPr>
+      <w:tblGrid>
+        <w:gridCol w:w="810"/>
+        <w:gridCol w:w="990"/>
+        <w:gridCol w:w="1230"/>
+        <w:gridCol w:w="7470"/>
+        <w:tblGridChange w:id="0">
+          <w:tblGrid>
+            <w:gridCol w:w="810"/>
+            <w:gridCol w:w="990"/>
+            <w:gridCol w:w="1230"/>
+            <w:gridCol w:w="7470"/>
+          </w:tblGrid>
+        </w:tblGridChange>
+      </w:tblGrid>
+      <w:tr>
+        <w:trPr>
+          <w:cantSplit w:val="0"/>
+          <w:tblHeader w:val="0"/>
+        </w:trPr>
+        <w:tc>
+          <w:tcPr>
+            <w:shd w:fill="auto" w:val="clear"/>
+            <w:tcMar>
+              <w:top w:w="100.0" w:type="dxa"/>
+              <w:left w:w="100.0" w:type="dxa"/>
+              <w:bottom w:w="100.0" w:type="dxa"/>
+              <w:right w:w="100.0" w:type="dxa"/>
+            </w:tcMar>
+            <w:vAlign w:val="top"/>
+          </w:tcPr>
+          <w:p>
+            <w:pPr>
+              <w:widowControl w:val="0"/>
+              <w:rPr>
+                <w:rFonts w:ascii="Arial" w:cs="Arial" w:eastAsia="Arial" w:hAnsi="Arial"/>
+                <w:sz w:val="22"/>
+                <w:szCs w:val="22"/>
+              </w:rPr>
+            </w:pPr>
+            <w:r>
+              <w:rPr>
+                <w:rFonts w:ascii="Arial" w:cs="Arial" w:eastAsia="Arial" w:hAnsi="Arial"/>
+                <w:sz w:val="22"/>
+                <w:szCs w:val="22"/>
+                <w:rtl w:val="0"/>
+              </w:rPr>
+              <w:t xml:space="preserve">Step</w:t>
+            </w:r>
+          </w:p>
+        </w:tc>
+        <w:tc>
+          <w:tcPr>
+            <w:shd w:fill="auto" w:val="clear"/>
+            <w:tcMar>
+              <w:top w:w="100.0" w:type="dxa"/>
+              <w:left w:w="100.0" w:type="dxa"/>
+              <w:bottom w:w="100.0" w:type="dxa"/>
+              <w:right w:w="100.0" w:type="dxa"/>
+            </w:tcMar>
+            <w:vAlign w:val="top"/>
+          </w:tcPr>
+          <w:p>
+            <w:pPr>
+              <w:widowControl w:val="0"/>
+              <w:rPr>
+                <w:rFonts w:ascii="Arial" w:cs="Arial" w:eastAsia="Arial" w:hAnsi="Arial"/>
+                <w:sz w:val="22"/>
+                <w:szCs w:val="22"/>
+              </w:rPr>
+            </w:pPr>
+            <w:r>
+              <w:rPr>
+                <w:rFonts w:ascii="Arial" w:cs="Arial" w:eastAsia="Arial" w:hAnsi="Arial"/>
+                <w:sz w:val="22"/>
+                <w:szCs w:val="22"/>
+                <w:rtl w:val="0"/>
+              </w:rPr>
+              <w:t xml:space="preserve">Actor</w:t>
+            </w:r>
+          </w:p>
+        </w:tc>
+        <w:tc>
+          <w:tcPr>
+            <w:shd w:fill="auto" w:val="clear"/>
+            <w:tcMar>
+              <w:top w:w="100.0" w:type="dxa"/>
+              <w:left w:w="100.0" w:type="dxa"/>
+              <w:bottom w:w="100.0" w:type="dxa"/>
+              <w:right w:w="100.0" w:type="dxa"/>
+            </w:tcMar>
+            <w:vAlign w:val="top"/>
+          </w:tcPr>
+          <w:p>
+            <w:pPr>
+              <w:widowControl w:val="0"/>
+              <w:rPr>
+                <w:rFonts w:ascii="Arial" w:cs="Arial" w:eastAsia="Arial" w:hAnsi="Arial"/>
+                <w:sz w:val="22"/>
+                <w:szCs w:val="22"/>
+              </w:rPr>
+            </w:pPr>
+            <w:r>
+              <w:rPr>
+                <w:rFonts w:ascii="Arial" w:cs="Arial" w:eastAsia="Arial" w:hAnsi="Arial"/>
+                <w:sz w:val="22"/>
+                <w:szCs w:val="22"/>
+                <w:rtl w:val="0"/>
+              </w:rPr>
+              <w:t xml:space="preserve">System</w:t>
+            </w:r>
+          </w:p>
+        </w:tc>
+        <w:tc>
+          <w:tcPr>
+            <w:shd w:fill="auto" w:val="clear"/>
+            <w:tcMar>
+              <w:top w:w="100.0" w:type="dxa"/>
+              <w:left w:w="100.0" w:type="dxa"/>
+              <w:bottom w:w="100.0" w:type="dxa"/>
+              <w:right w:w="100.0" w:type="dxa"/>
+            </w:tcMar>
+            <w:vAlign w:val="top"/>
+          </w:tcPr>
+          <w:p>
+            <w:pPr>
+              <w:widowControl w:val="0"/>
+              <w:rPr>
+                <w:rFonts w:ascii="Arial" w:cs="Arial" w:eastAsia="Arial" w:hAnsi="Arial"/>
+                <w:sz w:val="22"/>
+                <w:szCs w:val="22"/>
+              </w:rPr>
+            </w:pPr>
+            <w:r>
+              <w:rPr>
+                <w:rFonts w:ascii="Arial" w:cs="Arial" w:eastAsia="Arial" w:hAnsi="Arial"/>
+                <w:sz w:val="22"/>
+                <w:szCs w:val="22"/>
+                <w:rtl w:val="0"/>
+              </w:rPr>
+              <w:t xml:space="preserve">Description</w:t>
+            </w:r>
+          </w:p>
+        </w:tc>
+      </w:tr>
+      <w:tr>
+        <w:trPr>
+          <w:cantSplit w:val="0"/>
+          <w:tblHeader w:val="0"/>
+        </w:trPr>
+        <w:tc>
+          <w:tcPr>
+            <w:shd w:fill="auto" w:val="clear"/>
+            <w:tcMar>
+              <w:top w:w="100.0" w:type="dxa"/>
+              <w:left w:w="100.0" w:type="dxa"/>
+              <w:bottom w:w="100.0" w:type="dxa"/>
+              <w:right w:w="100.0" w:type="dxa"/>
+            </w:tcMar>
+            <w:vAlign w:val="top"/>
+          </w:tcPr>
+          <w:p>
+            <w:pPr>
+              <w:widowControl w:val="0"/>
+              <w:rPr>
+                <w:rFonts w:ascii="Arial" w:cs="Arial" w:eastAsia="Arial" w:hAnsi="Arial"/>
+                <w:sz w:val="22"/>
+                <w:szCs w:val="22"/>
+              </w:rPr>
+            </w:pPr>
+            <w:r>
+              <w:rPr>
+                <w:rFonts w:ascii="Arial" w:cs="Arial" w:eastAsia="Arial" w:hAnsi="Arial"/>
+                <w:sz w:val="22"/>
+                <w:szCs w:val="22"/>
+                <w:rtl w:val="0"/>
+              </w:rPr>
+              <w:t xml:space="preserve">1</w:t>
+            </w:r>
+          </w:p>
+        </w:tc>
+        <w:tc>
+          <w:tcPr>
+            <w:shd w:fill="auto" w:val="clear"/>
+            <w:tcMar>
+              <w:top w:w="100.0" w:type="dxa"/>
+              <w:left w:w="100.0" w:type="dxa"/>
+              <w:bottom w:w="100.0" w:type="dxa"/>
+              <w:right w:w="100.0" w:type="dxa"/>
+            </w:tcMar>
+            <w:vAlign w:val="top"/>
+          </w:tcPr>
+          <w:p>
+            <w:pPr>
+              <w:widowControl w:val="0"/>
+              <w:rPr>
+                <w:rFonts w:ascii="Arial" w:cs="Arial" w:eastAsia="Arial" w:hAnsi="Arial"/>
+                <w:sz w:val="22"/>
+                <w:szCs w:val="22"/>
+              </w:rPr>
+            </w:pPr>
+            <w:r>
+              <w:rPr>
+                <w:rFonts w:ascii="Arial" w:cs="Arial" w:eastAsia="Arial" w:hAnsi="Arial"/>
+                <w:sz w:val="22"/>
+                <w:szCs w:val="22"/>
+                <w:rtl w:val="0"/>
+              </w:rPr>
+              <w:t xml:space="preserve">User</w:t>
+            </w:r>
+          </w:p>
+        </w:tc>
+        <w:tc>
+          <w:tcPr>
+            <w:shd w:fill="auto" w:val="clear"/>
+            <w:tcMar>
+              <w:top w:w="100.0" w:type="dxa"/>
+              <w:left w:w="100.0" w:type="dxa"/>
+              <w:bottom w:w="100.0" w:type="dxa"/>
+              <w:right w:w="100.0" w:type="dxa"/>
+            </w:tcMar>
+            <w:vAlign w:val="top"/>
+          </w:tcPr>
+          <w:p>
+            <w:pPr>
+              <w:widowControl w:val="0"/>
+              <w:rPr>
+                <w:rFonts w:ascii="Arial" w:cs="Arial" w:eastAsia="Arial" w:hAnsi="Arial"/>
+                <w:sz w:val="22"/>
+                <w:szCs w:val="22"/>
+              </w:rPr>
+            </w:pPr>
+            <w:r>
+              <w:rPr>
+                <w:rtl w:val="0"/>
+              </w:rPr>
+            </w:r>
+          </w:p>
+        </w:tc>
+        <w:tc>
+          <w:tcPr>
+            <w:shd w:fill="auto" w:val="clear"/>
+            <w:tcMar>
+              <w:top w:w="100.0" w:type="dxa"/>
+              <w:left w:w="100.0" w:type="dxa"/>
+              <w:bottom w:w="100.0" w:type="dxa"/>
+              <w:right w:w="100.0" w:type="dxa"/>
+            </w:tcMar>
+            <w:vAlign w:val="top"/>
+          </w:tcPr>
+          <w:p>
+            <w:pPr>
+              <w:widowControl w:val="0"/>
+              <w:rPr>
+                <w:rFonts w:ascii="Arial" w:cs="Arial" w:eastAsia="Arial" w:hAnsi="Arial"/>
+                <w:sz w:val="22"/>
+                <w:szCs w:val="22"/>
+              </w:rPr>
+            </w:pPr>
+            <w:r>
+              <w:rPr>
+                <w:rFonts w:ascii="Arial" w:cs="Arial" w:eastAsia="Arial" w:hAnsi="Arial"/>
+                <w:sz w:val="22"/>
+                <w:szCs w:val="22"/>
+                <w:rtl w:val="0"/>
+              </w:rPr>
+              <w:t xml:space="preserve">Identifies a feedback entry as inappropriate</w:t>
+            </w:r>
+          </w:p>
+        </w:tc>
+      </w:tr>
+      <w:tr>
+        <w:trPr>
+          <w:cantSplit w:val="0"/>
+          <w:tblHeader w:val="0"/>
+        </w:trPr>
+        <w:tc>
+          <w:tcPr>
+            <w:shd w:fill="auto" w:val="clear"/>
+            <w:tcMar>
+              <w:top w:w="100.0" w:type="dxa"/>
+              <w:left w:w="100.0" w:type="dxa"/>
+              <w:bottom w:w="100.0" w:type="dxa"/>
+              <w:right w:w="100.0" w:type="dxa"/>
+            </w:tcMar>
+            <w:vAlign w:val="top"/>
+          </w:tcPr>
+          <w:p>
+            <w:pPr>
+              <w:widowControl w:val="0"/>
+              <w:rPr>
+                <w:rFonts w:ascii="Arial" w:cs="Arial" w:eastAsia="Arial" w:hAnsi="Arial"/>
+                <w:sz w:val="22"/>
+                <w:szCs w:val="22"/>
+              </w:rPr>
+            </w:pPr>
+            <w:r>
+              <w:rPr>
+                <w:rFonts w:ascii="Arial" w:cs="Arial" w:eastAsia="Arial" w:hAnsi="Arial"/>
+                <w:sz w:val="22"/>
+                <w:szCs w:val="22"/>
+                <w:rtl w:val="0"/>
+              </w:rPr>
+              <w:t xml:space="preserve">2</w:t>
+            </w:r>
+          </w:p>
+        </w:tc>
+        <w:tc>
+          <w:tcPr>
+            <w:shd w:fill="auto" w:val="clear"/>
+            <w:tcMar>
+              <w:top w:w="100.0" w:type="dxa"/>
+              <w:left w:w="100.0" w:type="dxa"/>
+              <w:bottom w:w="100.0" w:type="dxa"/>
+              <w:right w:w="100.0" w:type="dxa"/>
+            </w:tcMar>
+            <w:vAlign w:val="top"/>
+          </w:tcPr>
+          <w:p>
+            <w:pPr>
+              <w:widowControl w:val="0"/>
+              <w:rPr>
+                <w:rFonts w:ascii="Arial" w:cs="Arial" w:eastAsia="Arial" w:hAnsi="Arial"/>
+                <w:sz w:val="22"/>
+                <w:szCs w:val="22"/>
+              </w:rPr>
+            </w:pPr>
+            <w:r>
+              <w:rPr>
+                <w:rFonts w:ascii="Arial" w:cs="Arial" w:eastAsia="Arial" w:hAnsi="Arial"/>
+                <w:sz w:val="22"/>
+                <w:szCs w:val="22"/>
+                <w:rtl w:val="0"/>
+              </w:rPr>
+              <w:t xml:space="preserve">User</w:t>
+            </w:r>
+          </w:p>
+        </w:tc>
+        <w:tc>
+          <w:tcPr>
+            <w:shd w:fill="auto" w:val="clear"/>
+            <w:tcMar>
+              <w:top w:w="100.0" w:type="dxa"/>
+              <w:left w:w="100.0" w:type="dxa"/>
+              <w:bottom w:w="100.0" w:type="dxa"/>
+              <w:right w:w="100.0" w:type="dxa"/>
+            </w:tcMar>
+            <w:vAlign w:val="top"/>
+          </w:tcPr>
+          <w:p>
+            <w:pPr>
+              <w:widowControl w:val="0"/>
+              <w:rPr>
+                <w:rFonts w:ascii="Arial" w:cs="Arial" w:eastAsia="Arial" w:hAnsi="Arial"/>
+                <w:sz w:val="22"/>
+                <w:szCs w:val="22"/>
+              </w:rPr>
+            </w:pPr>
+            <w:r>
+              <w:rPr>
+                <w:rtl w:val="0"/>
+              </w:rPr>
+            </w:r>
+          </w:p>
+        </w:tc>
+        <w:tc>
+          <w:tcPr>
+            <w:shd w:fill="auto" w:val="clear"/>
+            <w:tcMar>
+              <w:top w:w="100.0" w:type="dxa"/>
+              <w:left w:w="100.0" w:type="dxa"/>
+              <w:bottom w:w="100.0" w:type="dxa"/>
+              <w:right w:w="100.0" w:type="dxa"/>
+            </w:tcMar>
+            <w:vAlign w:val="top"/>
+          </w:tcPr>
+          <w:p>
+            <w:pPr>
+              <w:widowControl w:val="0"/>
+              <w:rPr>
+                <w:rFonts w:ascii="Arial" w:cs="Arial" w:eastAsia="Arial" w:hAnsi="Arial"/>
+                <w:sz w:val="22"/>
+                <w:szCs w:val="22"/>
+              </w:rPr>
+            </w:pPr>
+            <w:r>
+              <w:rPr>
+                <w:rFonts w:ascii="Arial" w:cs="Arial" w:eastAsia="Arial" w:hAnsi="Arial"/>
+                <w:sz w:val="22"/>
+                <w:szCs w:val="22"/>
+                <w:rtl w:val="0"/>
+              </w:rPr>
+              <w:t xml:space="preserve">Clicks 'Flag as Inappropriate' next to the feedback entry</w:t>
+            </w:r>
+          </w:p>
+        </w:tc>
+      </w:tr>
+      <w:tr>
+        <w:trPr>
+          <w:cantSplit w:val="0"/>
+          <w:tblHeader w:val="0"/>
+        </w:trPr>
+        <w:tc>
+          <w:tcPr>
+            <w:shd w:fill="auto" w:val="clear"/>
+            <w:tcMar>
+              <w:top w:w="100.0" w:type="dxa"/>
+              <w:left w:w="100.0" w:type="dxa"/>
+              <w:bottom w:w="100.0" w:type="dxa"/>
+              <w:right w:w="100.0" w:type="dxa"/>
+            </w:tcMar>
+            <w:vAlign w:val="top"/>
+          </w:tcPr>
+          <w:p>
+            <w:pPr>
+              <w:widowControl w:val="0"/>
+              <w:rPr>
+                <w:rFonts w:ascii="Arial" w:cs="Arial" w:eastAsia="Arial" w:hAnsi="Arial"/>
+                <w:sz w:val="22"/>
+                <w:szCs w:val="22"/>
+              </w:rPr>
+            </w:pPr>
+            <w:r>
+              <w:rPr>
+                <w:rFonts w:ascii="Arial" w:cs="Arial" w:eastAsia="Arial" w:hAnsi="Arial"/>
+                <w:sz w:val="22"/>
+                <w:szCs w:val="22"/>
+                <w:rtl w:val="0"/>
+              </w:rPr>
+              <w:t xml:space="preserve">3</w:t>
+            </w:r>
+          </w:p>
+        </w:tc>
+        <w:tc>
+          <w:tcPr>
+            <w:shd w:fill="auto" w:val="clear"/>
+            <w:tcMar>
+              <w:top w:w="100.0" w:type="dxa"/>
+              <w:left w:w="100.0" w:type="dxa"/>
+              <w:bottom w:w="100.0" w:type="dxa"/>
+              <w:right w:w="100.0" w:type="dxa"/>
+            </w:tcMar>
+            <w:vAlign w:val="top"/>
+          </w:tcPr>
+          <w:p>
+            <w:pPr>
+              <w:widowControl w:val="0"/>
+              <w:rPr>
+                <w:rFonts w:ascii="Arial" w:cs="Arial" w:eastAsia="Arial" w:hAnsi="Arial"/>
+                <w:sz w:val="22"/>
+                <w:szCs w:val="22"/>
+              </w:rPr>
+            </w:pPr>
+            <w:r>
+              <w:rPr>
+                <w:rtl w:val="0"/>
+              </w:rPr>
+            </w:r>
+          </w:p>
+        </w:tc>
+        <w:tc>
+          <w:tcPr>
+            <w:shd w:fill="auto" w:val="clear"/>
+            <w:tcMar>
+              <w:top w:w="100.0" w:type="dxa"/>
+              <w:left w:w="100.0" w:type="dxa"/>
+              <w:bottom w:w="100.0" w:type="dxa"/>
+              <w:right w:w="100.0" w:type="dxa"/>
+            </w:tcMar>
+            <w:vAlign w:val="top"/>
+          </w:tcPr>
+          <w:p>
+            <w:pPr>
+              <w:widowControl w:val="0"/>
+              <w:rPr>
+                <w:rFonts w:ascii="Arial" w:cs="Arial" w:eastAsia="Arial" w:hAnsi="Arial"/>
+                <w:sz w:val="22"/>
+                <w:szCs w:val="22"/>
+              </w:rPr>
+            </w:pPr>
+            <w:r>
+              <w:rPr>
+                <w:rFonts w:ascii="Arial" w:cs="Arial" w:eastAsia="Arial" w:hAnsi="Arial"/>
+                <w:sz w:val="22"/>
+                <w:szCs w:val="22"/>
+                <w:rtl w:val="0"/>
+              </w:rPr>
+              <w:t xml:space="preserve">System</w:t>
+            </w:r>
+          </w:p>
+        </w:tc>
+        <w:tc>
+          <w:tcPr>
+            <w:shd w:fill="auto" w:val="clear"/>
+            <w:tcMar>
+              <w:top w:w="100.0" w:type="dxa"/>
+              <w:left w:w="100.0" w:type="dxa"/>
+              <w:bottom w:w="100.0" w:type="dxa"/>
+              <w:right w:w="100.0" w:type="dxa"/>
+            </w:tcMar>
+            <w:vAlign w:val="top"/>
+          </w:tcPr>
+          <w:p>
+            <w:pPr>
+              <w:widowControl w:val="0"/>
+              <w:rPr>
+                <w:rFonts w:ascii="Arial" w:cs="Arial" w:eastAsia="Arial" w:hAnsi="Arial"/>
+                <w:sz w:val="22"/>
+                <w:szCs w:val="22"/>
+              </w:rPr>
+            </w:pPr>
+            <w:r>
+              <w:rPr>
+                <w:rFonts w:ascii="Arial" w:cs="Arial" w:eastAsia="Arial" w:hAnsi="Arial"/>
+                <w:sz w:val="22"/>
+                <w:szCs w:val="22"/>
+                <w:rtl w:val="0"/>
+              </w:rPr>
+              <w:t xml:space="preserve">Confirms the flag action and asks for a reason (optional step)</w:t>
+            </w:r>
+          </w:p>
+        </w:tc>
+      </w:tr>
+      <w:tr>
+        <w:trPr>
+          <w:cantSplit w:val="0"/>
+          <w:tblHeader w:val="0"/>
+        </w:trPr>
+        <w:tc>
+          <w:tcPr>
+            <w:shd w:fill="auto" w:val="clear"/>
+            <w:tcMar>
+              <w:top w:w="100.0" w:type="dxa"/>
+              <w:left w:w="100.0" w:type="dxa"/>
+              <w:bottom w:w="100.0" w:type="dxa"/>
+              <w:right w:w="100.0" w:type="dxa"/>
+            </w:tcMar>
+            <w:vAlign w:val="top"/>
+          </w:tcPr>
+          <w:p>
+            <w:pPr>
+              <w:widowControl w:val="0"/>
+              <w:rPr>
+                <w:rFonts w:ascii="Arial" w:cs="Arial" w:eastAsia="Arial" w:hAnsi="Arial"/>
+                <w:sz w:val="22"/>
+                <w:szCs w:val="22"/>
+              </w:rPr>
+            </w:pPr>
+            <w:r>
+              <w:rPr>
+                <w:rFonts w:ascii="Arial" w:cs="Arial" w:eastAsia="Arial" w:hAnsi="Arial"/>
+                <w:sz w:val="22"/>
+                <w:szCs w:val="22"/>
+                <w:rtl w:val="0"/>
+              </w:rPr>
+              <w:t xml:space="preserve">4</w:t>
+            </w:r>
+          </w:p>
+        </w:tc>
+        <w:tc>
+          <w:tcPr>
+            <w:shd w:fill="auto" w:val="clear"/>
+            <w:tcMar>
+              <w:top w:w="100.0" w:type="dxa"/>
+              <w:left w:w="100.0" w:type="dxa"/>
+              <w:bottom w:w="100.0" w:type="dxa"/>
+              <w:right w:w="100.0" w:type="dxa"/>
+            </w:tcMar>
+            <w:vAlign w:val="top"/>
+          </w:tcPr>
+          <w:p>
+            <w:pPr>
+              <w:widowControl w:val="0"/>
+              <w:rPr>
+                <w:rFonts w:ascii="Arial" w:cs="Arial" w:eastAsia="Arial" w:hAnsi="Arial"/>
+                <w:sz w:val="22"/>
+                <w:szCs w:val="22"/>
+              </w:rPr>
+            </w:pPr>
+            <w:r>
+              <w:rPr>
+                <w:rFonts w:ascii="Arial" w:cs="Arial" w:eastAsia="Arial" w:hAnsi="Arial"/>
+                <w:sz w:val="22"/>
+                <w:szCs w:val="22"/>
+                <w:rtl w:val="0"/>
+              </w:rPr>
+              <w:t xml:space="preserve">User</w:t>
+            </w:r>
+          </w:p>
+        </w:tc>
+        <w:tc>
+          <w:tcPr>
+            <w:shd w:fill="auto" w:val="clear"/>
+            <w:tcMar>
+              <w:top w:w="100.0" w:type="dxa"/>
+              <w:left w:w="100.0" w:type="dxa"/>
+              <w:bottom w:w="100.0" w:type="dxa"/>
+              <w:right w:w="100.0" w:type="dxa"/>
+            </w:tcMar>
+            <w:vAlign w:val="top"/>
+          </w:tcPr>
+          <w:p>
+            <w:pPr>
+              <w:widowControl w:val="0"/>
+              <w:rPr>
+                <w:rFonts w:ascii="Arial" w:cs="Arial" w:eastAsia="Arial" w:hAnsi="Arial"/>
+                <w:sz w:val="22"/>
+                <w:szCs w:val="22"/>
+              </w:rPr>
+            </w:pPr>
+            <w:r>
+              <w:rPr>
+                <w:rtl w:val="0"/>
+              </w:rPr>
+            </w:r>
+          </w:p>
+        </w:tc>
+        <w:tc>
+          <w:tcPr>
+            <w:shd w:fill="auto" w:val="clear"/>
+            <w:tcMar>
+              <w:top w:w="100.0" w:type="dxa"/>
+              <w:left w:w="100.0" w:type="dxa"/>
+              <w:bottom w:w="100.0" w:type="dxa"/>
+              <w:right w:w="100.0" w:type="dxa"/>
+            </w:tcMar>
+            <w:vAlign w:val="top"/>
+          </w:tcPr>
+          <w:p>
+            <w:pPr>
+              <w:widowControl w:val="0"/>
+              <w:rPr>
+                <w:rFonts w:ascii="Arial" w:cs="Arial" w:eastAsia="Arial" w:hAnsi="Arial"/>
+                <w:sz w:val="22"/>
+                <w:szCs w:val="22"/>
+              </w:rPr>
+            </w:pPr>
+            <w:r>
+              <w:rPr>
+                <w:rFonts w:ascii="Arial" w:cs="Arial" w:eastAsia="Arial" w:hAnsi="Arial"/>
+                <w:sz w:val="22"/>
+                <w:szCs w:val="22"/>
+                <w:rtl w:val="0"/>
+              </w:rPr>
+              <w:t xml:space="preserve">Submits the reason for flagging (if required)</w:t>
+            </w:r>
+          </w:p>
+        </w:tc>
+      </w:tr>
+      <w:tr>
+        <w:trPr>
+          <w:cantSplit w:val="0"/>
+          <w:tblHeader w:val="0"/>
+        </w:trPr>
+        <w:tc>
+          <w:tcPr>
+            <w:shd w:fill="auto" w:val="clear"/>
+            <w:tcMar>
+              <w:top w:w="100.0" w:type="dxa"/>
+              <w:left w:w="100.0" w:type="dxa"/>
+              <w:bottom w:w="100.0" w:type="dxa"/>
+              <w:right w:w="100.0" w:type="dxa"/>
+            </w:tcMar>
+            <w:vAlign w:val="top"/>
+          </w:tcPr>
+          <w:p>
+            <w:pPr>
+              <w:widowControl w:val="0"/>
+              <w:rPr>
+                <w:rFonts w:ascii="Arial" w:cs="Arial" w:eastAsia="Arial" w:hAnsi="Arial"/>
+                <w:sz w:val="22"/>
+                <w:szCs w:val="22"/>
+              </w:rPr>
+            </w:pPr>
+            <w:r>
+              <w:rPr>
+                <w:rFonts w:ascii="Arial" w:cs="Arial" w:eastAsia="Arial" w:hAnsi="Arial"/>
+                <w:sz w:val="22"/>
+                <w:szCs w:val="22"/>
+                <w:rtl w:val="0"/>
+              </w:rPr>
+              <w:t xml:space="preserve">5</w:t>
+            </w:r>
+          </w:p>
+        </w:tc>
+        <w:tc>
+          <w:tcPr>
+            <w:shd w:fill="auto" w:val="clear"/>
+            <w:tcMar>
+              <w:top w:w="100.0" w:type="dxa"/>
+              <w:left w:w="100.0" w:type="dxa"/>
+              <w:bottom w:w="100.0" w:type="dxa"/>
+              <w:right w:w="100.0" w:type="dxa"/>
+            </w:tcMar>
+            <w:vAlign w:val="top"/>
+          </w:tcPr>
+          <w:p>
+            <w:pPr>
+              <w:widowControl w:val="0"/>
+              <w:rPr>
+                <w:rFonts w:ascii="Arial" w:cs="Arial" w:eastAsia="Arial" w:hAnsi="Arial"/>
+                <w:sz w:val="22"/>
+                <w:szCs w:val="22"/>
+              </w:rPr>
+            </w:pPr>
+            <w:r>
+              <w:rPr>
+                <w:rtl w:val="0"/>
+              </w:rPr>
+            </w:r>
+          </w:p>
+        </w:tc>
+        <w:tc>
+          <w:tcPr>
+            <w:shd w:fill="auto" w:val="clear"/>
+            <w:tcMar>
+              <w:top w:w="100.0" w:type="dxa"/>
+              <w:left w:w="100.0" w:type="dxa"/>
+              <w:bottom w:w="100.0" w:type="dxa"/>
+              <w:right w:w="100.0" w:type="dxa"/>
+            </w:tcMar>
+            <w:vAlign w:val="top"/>
+          </w:tcPr>
+          <w:p>
+            <w:pPr>
+              <w:widowControl w:val="0"/>
+              <w:rPr>
+                <w:rFonts w:ascii="Arial" w:cs="Arial" w:eastAsia="Arial" w:hAnsi="Arial"/>
+                <w:sz w:val="22"/>
+                <w:szCs w:val="22"/>
+              </w:rPr>
+            </w:pPr>
+            <w:r>
+              <w:rPr>
+                <w:rFonts w:ascii="Arial" w:cs="Arial" w:eastAsia="Arial" w:hAnsi="Arial"/>
+                <w:sz w:val="22"/>
+                <w:szCs w:val="22"/>
+                <w:rtl w:val="0"/>
+              </w:rPr>
+              <w:t xml:space="preserve">System</w:t>
+            </w:r>
+          </w:p>
+        </w:tc>
+        <w:tc>
+          <w:tcPr>
+            <w:shd w:fill="auto" w:val="clear"/>
+            <w:tcMar>
+              <w:top w:w="100.0" w:type="dxa"/>
+              <w:left w:w="100.0" w:type="dxa"/>
+              <w:bottom w:w="100.0" w:type="dxa"/>
+              <w:right w:w="100.0" w:type="dxa"/>
+            </w:tcMar>
+            <w:vAlign w:val="top"/>
+          </w:tcPr>
+          <w:p>
+            <w:pPr>
+              <w:widowControl w:val="0"/>
+              <w:rPr>
+                <w:rFonts w:ascii="Arial" w:cs="Arial" w:eastAsia="Arial" w:hAnsi="Arial"/>
+                <w:sz w:val="22"/>
+                <w:szCs w:val="22"/>
+              </w:rPr>
+            </w:pPr>
+            <w:r>
+              <w:rPr>
+                <w:rFonts w:ascii="Arial" w:cs="Arial" w:eastAsia="Arial" w:hAnsi="Arial"/>
+                <w:sz w:val="22"/>
+                <w:szCs w:val="22"/>
+                <w:rtl w:val="0"/>
+              </w:rPr>
+              <w:t xml:space="preserve">Flags the feedback for review and notifies platform administrators</w:t>
+            </w:r>
+          </w:p>
+        </w:tc>
+      </w:tr>
+    </w:tbl>
+    <w:p>
+      <w:pPr>
+        <w:spacing w:line="276" w:lineRule="auto"/>
+        <w:rPr>
+          <w:rFonts w:ascii="Arial" w:cs="Arial" w:eastAsia="Arial" w:hAnsi="Arial"/>
+        </w:rPr>
+      </w:pPr>
+      <w:r>
+        <w:rPr>
+          <w:rtl w:val="0"/>
+        </w:rPr>
+      </w:r>
+    </w:p>
+    <w:p>
+      <w:pPr>
+        <w:rPr>
+          <w:rFonts w:ascii="Arial" w:cs="Arial" w:eastAsia="Arial" w:hAnsi="Arial"/>
+        </w:rPr>
+      </w:pPr>
       <w:r>
         <w:rPr>
           <w:rtl w:val="0"/>
@@ -1115,12 +4271,36 @@
         </w:rPr>
       </w:pPr>
       <w:r>
+        <w:br w:type="page"/>
+      </w:r>
+      <w:r>
+        <w:rPr>
+          <w:rtl w:val="0"/>
+        </w:rPr>
+      </w:r>
+    </w:p>
+    <w:p>
+      <w:pPr>
+        <w:pBdr>
+          <w:top w:color="d9d9e3" w:space="0" w:sz="0" w:val="none"/>
+          <w:left w:color="d9d9e3" w:space="0" w:sz="0" w:val="none"/>
+          <w:bottom w:color="d9d9e3" w:space="0" w:sz="0" w:val="none"/>
+          <w:right w:color="d9d9e3" w:space="0" w:sz="0" w:val="none"/>
+          <w:between w:color="d9d9e3" w:space="0" w:sz="0" w:val="none"/>
+        </w:pBdr>
+        <w:spacing w:after="300" w:lineRule="auto"/>
         <w:rPr>
           <w:rFonts w:ascii="Arial" w:cs="Arial" w:eastAsia="Arial" w:hAnsi="Arial"/>
           <w:b w:val="1"/>
-          <w:rtl w:val="0"/>
-        </w:rPr>
-        <w:t xml:space="preserve">Viewing Feedback</w:t>
+        </w:rPr>
+      </w:pPr>
+      <w:r>
+        <w:rPr>
+          <w:rFonts w:ascii="Arial" w:cs="Arial" w:eastAsia="Arial" w:hAnsi="Arial"/>
+          <w:b w:val="1"/>
+          <w:rtl w:val="0"/>
+        </w:rPr>
+        <w:t xml:space="preserve">View Feedback</w:t>
       </w:r>
     </w:p>
     <w:p>
@@ -1156,7 +4336,7 @@
           <w:rFonts w:ascii="Arial" w:cs="Arial" w:eastAsia="Arial" w:hAnsi="Arial"/>
           <w:rtl w:val="0"/>
         </w:rPr>
-        <w:t xml:space="preserve"> Viewing Feedback</w:t>
+        <w:t xml:space="preserve"> View Feedback</w:t>
       </w:r>
     </w:p>
     <w:p>
@@ -1305,10 +4485,835 @@
     </w:p>
     <w:p>
       <w:pPr>
-        <w:ind w:left="0" w:firstLine="0"/>
-        <w:rPr>
-          <w:rFonts w:ascii="Arial" w:cs="Arial" w:eastAsia="Arial" w:hAnsi="Arial"/>
-          <w:b w:val="1"/>
+        <w:pBdr>
+          <w:top w:color="d9d9e3" w:space="0" w:sz="0" w:val="none"/>
+          <w:left w:color="d9d9e3" w:space="0" w:sz="0" w:val="none"/>
+          <w:bottom w:color="d9d9e3" w:space="0" w:sz="0" w:val="none"/>
+          <w:right w:color="d9d9e3" w:space="0" w:sz="0" w:val="none"/>
+          <w:between w:color="d9d9e3" w:space="0" w:sz="0" w:val="none"/>
+        </w:pBdr>
+        <w:spacing w:before="300" w:lineRule="auto"/>
+        <w:rPr>
+          <w:rFonts w:ascii="Arial" w:cs="Arial" w:eastAsia="Arial" w:hAnsi="Arial"/>
+        </w:rPr>
+      </w:pPr>
+      <w:r>
+        <w:rPr>
+          <w:rtl w:val="0"/>
+        </w:rPr>
+      </w:r>
+    </w:p>
+    <w:p>
+      <w:pPr>
+        <w:spacing w:line="276" w:lineRule="auto"/>
+        <w:rPr>
+          <w:rFonts w:ascii="Arial" w:cs="Arial" w:eastAsia="Arial" w:hAnsi="Arial"/>
+          <w:sz w:val="22"/>
+          <w:szCs w:val="22"/>
+        </w:rPr>
+      </w:pPr>
+      <w:r>
+        <w:rPr>
+          <w:rtl w:val="0"/>
+        </w:rPr>
+      </w:r>
+    </w:p>
+    <w:tbl>
+      <w:tblPr>
+        <w:tblStyle w:val="Table5"/>
+        <w:tblW w:w="10500.0" w:type="dxa"/>
+        <w:jc w:val="left"/>
+        <w:tblBorders>
+          <w:top w:color="000000" w:space="0" w:sz="8" w:val="single"/>
+          <w:left w:color="000000" w:space="0" w:sz="8" w:val="single"/>
+          <w:bottom w:color="000000" w:space="0" w:sz="8" w:val="single"/>
+          <w:right w:color="000000" w:space="0" w:sz="8" w:val="single"/>
+          <w:insideH w:color="000000" w:space="0" w:sz="8" w:val="single"/>
+          <w:insideV w:color="000000" w:space="0" w:sz="8" w:val="single"/>
+        </w:tblBorders>
+        <w:tblLayout w:type="fixed"/>
+        <w:tblLook w:val="0600"/>
+      </w:tblPr>
+      <w:tblGrid>
+        <w:gridCol w:w="750"/>
+        <w:gridCol w:w="885"/>
+        <w:gridCol w:w="1140"/>
+        <w:gridCol w:w="7725"/>
+        <w:tblGridChange w:id="0">
+          <w:tblGrid>
+            <w:gridCol w:w="750"/>
+            <w:gridCol w:w="885"/>
+            <w:gridCol w:w="1140"/>
+            <w:gridCol w:w="7725"/>
+          </w:tblGrid>
+        </w:tblGridChange>
+      </w:tblGrid>
+      <w:tr>
+        <w:trPr>
+          <w:cantSplit w:val="0"/>
+          <w:tblHeader w:val="0"/>
+        </w:trPr>
+        <w:tc>
+          <w:tcPr>
+            <w:shd w:fill="auto" w:val="clear"/>
+            <w:tcMar>
+              <w:top w:w="100.0" w:type="dxa"/>
+              <w:left w:w="100.0" w:type="dxa"/>
+              <w:bottom w:w="100.0" w:type="dxa"/>
+              <w:right w:w="100.0" w:type="dxa"/>
+            </w:tcMar>
+            <w:vAlign w:val="top"/>
+          </w:tcPr>
+          <w:p>
+            <w:pPr>
+              <w:widowControl w:val="0"/>
+              <w:rPr>
+                <w:rFonts w:ascii="Arial" w:cs="Arial" w:eastAsia="Arial" w:hAnsi="Arial"/>
+                <w:sz w:val="22"/>
+                <w:szCs w:val="22"/>
+              </w:rPr>
+            </w:pPr>
+            <w:r>
+              <w:rPr>
+                <w:rFonts w:ascii="Arial" w:cs="Arial" w:eastAsia="Arial" w:hAnsi="Arial"/>
+                <w:sz w:val="22"/>
+                <w:szCs w:val="22"/>
+                <w:rtl w:val="0"/>
+              </w:rPr>
+              <w:t xml:space="preserve">Step</w:t>
+            </w:r>
+          </w:p>
+        </w:tc>
+        <w:tc>
+          <w:tcPr>
+            <w:shd w:fill="auto" w:val="clear"/>
+            <w:tcMar>
+              <w:top w:w="100.0" w:type="dxa"/>
+              <w:left w:w="100.0" w:type="dxa"/>
+              <w:bottom w:w="100.0" w:type="dxa"/>
+              <w:right w:w="100.0" w:type="dxa"/>
+            </w:tcMar>
+            <w:vAlign w:val="top"/>
+          </w:tcPr>
+          <w:p>
+            <w:pPr>
+              <w:widowControl w:val="0"/>
+              <w:rPr>
+                <w:rFonts w:ascii="Arial" w:cs="Arial" w:eastAsia="Arial" w:hAnsi="Arial"/>
+                <w:sz w:val="22"/>
+                <w:szCs w:val="22"/>
+              </w:rPr>
+            </w:pPr>
+            <w:r>
+              <w:rPr>
+                <w:rFonts w:ascii="Arial" w:cs="Arial" w:eastAsia="Arial" w:hAnsi="Arial"/>
+                <w:sz w:val="22"/>
+                <w:szCs w:val="22"/>
+                <w:rtl w:val="0"/>
+              </w:rPr>
+              <w:t xml:space="preserve">Actor</w:t>
+            </w:r>
+          </w:p>
+        </w:tc>
+        <w:tc>
+          <w:tcPr>
+            <w:shd w:fill="auto" w:val="clear"/>
+            <w:tcMar>
+              <w:top w:w="100.0" w:type="dxa"/>
+              <w:left w:w="100.0" w:type="dxa"/>
+              <w:bottom w:w="100.0" w:type="dxa"/>
+              <w:right w:w="100.0" w:type="dxa"/>
+            </w:tcMar>
+            <w:vAlign w:val="top"/>
+          </w:tcPr>
+          <w:p>
+            <w:pPr>
+              <w:widowControl w:val="0"/>
+              <w:rPr>
+                <w:rFonts w:ascii="Arial" w:cs="Arial" w:eastAsia="Arial" w:hAnsi="Arial"/>
+                <w:sz w:val="22"/>
+                <w:szCs w:val="22"/>
+              </w:rPr>
+            </w:pPr>
+            <w:r>
+              <w:rPr>
+                <w:rFonts w:ascii="Arial" w:cs="Arial" w:eastAsia="Arial" w:hAnsi="Arial"/>
+                <w:sz w:val="22"/>
+                <w:szCs w:val="22"/>
+                <w:rtl w:val="0"/>
+              </w:rPr>
+              <w:t xml:space="preserve">System</w:t>
+            </w:r>
+          </w:p>
+        </w:tc>
+        <w:tc>
+          <w:tcPr>
+            <w:shd w:fill="auto" w:val="clear"/>
+            <w:tcMar>
+              <w:top w:w="100.0" w:type="dxa"/>
+              <w:left w:w="100.0" w:type="dxa"/>
+              <w:bottom w:w="100.0" w:type="dxa"/>
+              <w:right w:w="100.0" w:type="dxa"/>
+            </w:tcMar>
+            <w:vAlign w:val="top"/>
+          </w:tcPr>
+          <w:p>
+            <w:pPr>
+              <w:widowControl w:val="0"/>
+              <w:rPr>
+                <w:rFonts w:ascii="Arial" w:cs="Arial" w:eastAsia="Arial" w:hAnsi="Arial"/>
+                <w:sz w:val="22"/>
+                <w:szCs w:val="22"/>
+              </w:rPr>
+            </w:pPr>
+            <w:r>
+              <w:rPr>
+                <w:rFonts w:ascii="Arial" w:cs="Arial" w:eastAsia="Arial" w:hAnsi="Arial"/>
+                <w:sz w:val="22"/>
+                <w:szCs w:val="22"/>
+                <w:rtl w:val="0"/>
+              </w:rPr>
+              <w:t xml:space="preserve">Description</w:t>
+            </w:r>
+          </w:p>
+        </w:tc>
+      </w:tr>
+      <w:tr>
+        <w:trPr>
+          <w:cantSplit w:val="0"/>
+          <w:tblHeader w:val="0"/>
+        </w:trPr>
+        <w:tc>
+          <w:tcPr>
+            <w:shd w:fill="auto" w:val="clear"/>
+            <w:tcMar>
+              <w:top w:w="100.0" w:type="dxa"/>
+              <w:left w:w="100.0" w:type="dxa"/>
+              <w:bottom w:w="100.0" w:type="dxa"/>
+              <w:right w:w="100.0" w:type="dxa"/>
+            </w:tcMar>
+            <w:vAlign w:val="top"/>
+          </w:tcPr>
+          <w:p>
+            <w:pPr>
+              <w:widowControl w:val="0"/>
+              <w:rPr>
+                <w:rFonts w:ascii="Arial" w:cs="Arial" w:eastAsia="Arial" w:hAnsi="Arial"/>
+                <w:sz w:val="22"/>
+                <w:szCs w:val="22"/>
+              </w:rPr>
+            </w:pPr>
+            <w:r>
+              <w:rPr>
+                <w:rFonts w:ascii="Arial" w:cs="Arial" w:eastAsia="Arial" w:hAnsi="Arial"/>
+                <w:sz w:val="22"/>
+                <w:szCs w:val="22"/>
+                <w:rtl w:val="0"/>
+              </w:rPr>
+              <w:t xml:space="preserve">1</w:t>
+            </w:r>
+          </w:p>
+        </w:tc>
+        <w:tc>
+          <w:tcPr>
+            <w:shd w:fill="auto" w:val="clear"/>
+            <w:tcMar>
+              <w:top w:w="100.0" w:type="dxa"/>
+              <w:left w:w="100.0" w:type="dxa"/>
+              <w:bottom w:w="100.0" w:type="dxa"/>
+              <w:right w:w="100.0" w:type="dxa"/>
+            </w:tcMar>
+            <w:vAlign w:val="top"/>
+          </w:tcPr>
+          <w:p>
+            <w:pPr>
+              <w:widowControl w:val="0"/>
+              <w:rPr>
+                <w:rFonts w:ascii="Arial" w:cs="Arial" w:eastAsia="Arial" w:hAnsi="Arial"/>
+                <w:sz w:val="22"/>
+                <w:szCs w:val="22"/>
+              </w:rPr>
+            </w:pPr>
+            <w:r>
+              <w:rPr>
+                <w:rFonts w:ascii="Arial" w:cs="Arial" w:eastAsia="Arial" w:hAnsi="Arial"/>
+                <w:sz w:val="22"/>
+                <w:szCs w:val="22"/>
+                <w:rtl w:val="0"/>
+              </w:rPr>
+              <w:t xml:space="preserve">User</w:t>
+            </w:r>
+          </w:p>
+        </w:tc>
+        <w:tc>
+          <w:tcPr>
+            <w:shd w:fill="auto" w:val="clear"/>
+            <w:tcMar>
+              <w:top w:w="100.0" w:type="dxa"/>
+              <w:left w:w="100.0" w:type="dxa"/>
+              <w:bottom w:w="100.0" w:type="dxa"/>
+              <w:right w:w="100.0" w:type="dxa"/>
+            </w:tcMar>
+            <w:vAlign w:val="top"/>
+          </w:tcPr>
+          <w:p>
+            <w:pPr>
+              <w:widowControl w:val="0"/>
+              <w:rPr>
+                <w:rFonts w:ascii="Arial" w:cs="Arial" w:eastAsia="Arial" w:hAnsi="Arial"/>
+                <w:sz w:val="22"/>
+                <w:szCs w:val="22"/>
+              </w:rPr>
+            </w:pPr>
+            <w:r>
+              <w:rPr>
+                <w:rtl w:val="0"/>
+              </w:rPr>
+            </w:r>
+          </w:p>
+        </w:tc>
+        <w:tc>
+          <w:tcPr>
+            <w:shd w:fill="auto" w:val="clear"/>
+            <w:tcMar>
+              <w:top w:w="100.0" w:type="dxa"/>
+              <w:left w:w="100.0" w:type="dxa"/>
+              <w:bottom w:w="100.0" w:type="dxa"/>
+              <w:right w:w="100.0" w:type="dxa"/>
+            </w:tcMar>
+            <w:vAlign w:val="top"/>
+          </w:tcPr>
+          <w:p>
+            <w:pPr>
+              <w:widowControl w:val="0"/>
+              <w:rPr>
+                <w:rFonts w:ascii="Arial" w:cs="Arial" w:eastAsia="Arial" w:hAnsi="Arial"/>
+                <w:sz w:val="22"/>
+                <w:szCs w:val="22"/>
+              </w:rPr>
+            </w:pPr>
+            <w:r>
+              <w:rPr>
+                <w:rFonts w:ascii="Arial" w:cs="Arial" w:eastAsia="Arial" w:hAnsi="Arial"/>
+                <w:sz w:val="22"/>
+                <w:szCs w:val="22"/>
+                <w:rtl w:val="0"/>
+              </w:rPr>
+              <w:t xml:space="preserve">Browses to the feedback section of the platform</w:t>
+            </w:r>
+          </w:p>
+        </w:tc>
+      </w:tr>
+      <w:tr>
+        <w:trPr>
+          <w:cantSplit w:val="0"/>
+          <w:tblHeader w:val="0"/>
+        </w:trPr>
+        <w:tc>
+          <w:tcPr>
+            <w:shd w:fill="auto" w:val="clear"/>
+            <w:tcMar>
+              <w:top w:w="100.0" w:type="dxa"/>
+              <w:left w:w="100.0" w:type="dxa"/>
+              <w:bottom w:w="100.0" w:type="dxa"/>
+              <w:right w:w="100.0" w:type="dxa"/>
+            </w:tcMar>
+            <w:vAlign w:val="top"/>
+          </w:tcPr>
+          <w:p>
+            <w:pPr>
+              <w:widowControl w:val="0"/>
+              <w:rPr>
+                <w:rFonts w:ascii="Arial" w:cs="Arial" w:eastAsia="Arial" w:hAnsi="Arial"/>
+                <w:sz w:val="22"/>
+                <w:szCs w:val="22"/>
+              </w:rPr>
+            </w:pPr>
+            <w:r>
+              <w:rPr>
+                <w:rFonts w:ascii="Arial" w:cs="Arial" w:eastAsia="Arial" w:hAnsi="Arial"/>
+                <w:sz w:val="22"/>
+                <w:szCs w:val="22"/>
+                <w:rtl w:val="0"/>
+              </w:rPr>
+              <w:t xml:space="preserve">2</w:t>
+            </w:r>
+          </w:p>
+        </w:tc>
+        <w:tc>
+          <w:tcPr>
+            <w:shd w:fill="auto" w:val="clear"/>
+            <w:tcMar>
+              <w:top w:w="100.0" w:type="dxa"/>
+              <w:left w:w="100.0" w:type="dxa"/>
+              <w:bottom w:w="100.0" w:type="dxa"/>
+              <w:right w:w="100.0" w:type="dxa"/>
+            </w:tcMar>
+            <w:vAlign w:val="top"/>
+          </w:tcPr>
+          <w:p>
+            <w:pPr>
+              <w:widowControl w:val="0"/>
+              <w:rPr>
+                <w:rFonts w:ascii="Arial" w:cs="Arial" w:eastAsia="Arial" w:hAnsi="Arial"/>
+                <w:sz w:val="22"/>
+                <w:szCs w:val="22"/>
+              </w:rPr>
+            </w:pPr>
+            <w:r>
+              <w:rPr>
+                <w:rtl w:val="0"/>
+              </w:rPr>
+            </w:r>
+          </w:p>
+        </w:tc>
+        <w:tc>
+          <w:tcPr>
+            <w:shd w:fill="auto" w:val="clear"/>
+            <w:tcMar>
+              <w:top w:w="100.0" w:type="dxa"/>
+              <w:left w:w="100.0" w:type="dxa"/>
+              <w:bottom w:w="100.0" w:type="dxa"/>
+              <w:right w:w="100.0" w:type="dxa"/>
+            </w:tcMar>
+            <w:vAlign w:val="top"/>
+          </w:tcPr>
+          <w:p>
+            <w:pPr>
+              <w:widowControl w:val="0"/>
+              <w:rPr>
+                <w:rFonts w:ascii="Arial" w:cs="Arial" w:eastAsia="Arial" w:hAnsi="Arial"/>
+                <w:sz w:val="22"/>
+                <w:szCs w:val="22"/>
+              </w:rPr>
+            </w:pPr>
+            <w:r>
+              <w:rPr>
+                <w:rFonts w:ascii="Arial" w:cs="Arial" w:eastAsia="Arial" w:hAnsi="Arial"/>
+                <w:sz w:val="22"/>
+                <w:szCs w:val="22"/>
+                <w:rtl w:val="0"/>
+              </w:rPr>
+              <w:t xml:space="preserve">System</w:t>
+            </w:r>
+          </w:p>
+        </w:tc>
+        <w:tc>
+          <w:tcPr>
+            <w:shd w:fill="auto" w:val="clear"/>
+            <w:tcMar>
+              <w:top w:w="100.0" w:type="dxa"/>
+              <w:left w:w="100.0" w:type="dxa"/>
+              <w:bottom w:w="100.0" w:type="dxa"/>
+              <w:right w:w="100.0" w:type="dxa"/>
+            </w:tcMar>
+            <w:vAlign w:val="top"/>
+          </w:tcPr>
+          <w:p>
+            <w:pPr>
+              <w:widowControl w:val="0"/>
+              <w:rPr>
+                <w:rFonts w:ascii="Arial" w:cs="Arial" w:eastAsia="Arial" w:hAnsi="Arial"/>
+                <w:sz w:val="22"/>
+                <w:szCs w:val="22"/>
+              </w:rPr>
+            </w:pPr>
+            <w:r>
+              <w:rPr>
+                <w:rFonts w:ascii="Arial" w:cs="Arial" w:eastAsia="Arial" w:hAnsi="Arial"/>
+                <w:sz w:val="22"/>
+                <w:szCs w:val="22"/>
+                <w:rtl w:val="0"/>
+              </w:rPr>
+              <w:t xml:space="preserve">Displays a list of feedback entries</w:t>
+            </w:r>
+          </w:p>
+        </w:tc>
+      </w:tr>
+      <w:tr>
+        <w:trPr>
+          <w:cantSplit w:val="0"/>
+          <w:tblHeader w:val="0"/>
+        </w:trPr>
+        <w:tc>
+          <w:tcPr>
+            <w:shd w:fill="auto" w:val="clear"/>
+            <w:tcMar>
+              <w:top w:w="100.0" w:type="dxa"/>
+              <w:left w:w="100.0" w:type="dxa"/>
+              <w:bottom w:w="100.0" w:type="dxa"/>
+              <w:right w:w="100.0" w:type="dxa"/>
+            </w:tcMar>
+            <w:vAlign w:val="top"/>
+          </w:tcPr>
+          <w:p>
+            <w:pPr>
+              <w:widowControl w:val="0"/>
+              <w:rPr>
+                <w:rFonts w:ascii="Arial" w:cs="Arial" w:eastAsia="Arial" w:hAnsi="Arial"/>
+                <w:sz w:val="22"/>
+                <w:szCs w:val="22"/>
+              </w:rPr>
+            </w:pPr>
+            <w:r>
+              <w:rPr>
+                <w:rFonts w:ascii="Arial" w:cs="Arial" w:eastAsia="Arial" w:hAnsi="Arial"/>
+                <w:sz w:val="22"/>
+                <w:szCs w:val="22"/>
+                <w:rtl w:val="0"/>
+              </w:rPr>
+              <w:t xml:space="preserve">3</w:t>
+            </w:r>
+          </w:p>
+        </w:tc>
+        <w:tc>
+          <w:tcPr>
+            <w:shd w:fill="auto" w:val="clear"/>
+            <w:tcMar>
+              <w:top w:w="100.0" w:type="dxa"/>
+              <w:left w:w="100.0" w:type="dxa"/>
+              <w:bottom w:w="100.0" w:type="dxa"/>
+              <w:right w:w="100.0" w:type="dxa"/>
+            </w:tcMar>
+            <w:vAlign w:val="top"/>
+          </w:tcPr>
+          <w:p>
+            <w:pPr>
+              <w:widowControl w:val="0"/>
+              <w:rPr>
+                <w:rFonts w:ascii="Arial" w:cs="Arial" w:eastAsia="Arial" w:hAnsi="Arial"/>
+                <w:sz w:val="22"/>
+                <w:szCs w:val="22"/>
+              </w:rPr>
+            </w:pPr>
+            <w:r>
+              <w:rPr>
+                <w:rFonts w:ascii="Arial" w:cs="Arial" w:eastAsia="Arial" w:hAnsi="Arial"/>
+                <w:sz w:val="22"/>
+                <w:szCs w:val="22"/>
+                <w:rtl w:val="0"/>
+              </w:rPr>
+              <w:t xml:space="preserve">User</w:t>
+            </w:r>
+          </w:p>
+        </w:tc>
+        <w:tc>
+          <w:tcPr>
+            <w:shd w:fill="auto" w:val="clear"/>
+            <w:tcMar>
+              <w:top w:w="100.0" w:type="dxa"/>
+              <w:left w:w="100.0" w:type="dxa"/>
+              <w:bottom w:w="100.0" w:type="dxa"/>
+              <w:right w:w="100.0" w:type="dxa"/>
+            </w:tcMar>
+            <w:vAlign w:val="top"/>
+          </w:tcPr>
+          <w:p>
+            <w:pPr>
+              <w:widowControl w:val="0"/>
+              <w:rPr>
+                <w:rFonts w:ascii="Arial" w:cs="Arial" w:eastAsia="Arial" w:hAnsi="Arial"/>
+                <w:sz w:val="22"/>
+                <w:szCs w:val="22"/>
+              </w:rPr>
+            </w:pPr>
+            <w:r>
+              <w:rPr>
+                <w:rtl w:val="0"/>
+              </w:rPr>
+            </w:r>
+          </w:p>
+        </w:tc>
+        <w:tc>
+          <w:tcPr>
+            <w:shd w:fill="auto" w:val="clear"/>
+            <w:tcMar>
+              <w:top w:w="100.0" w:type="dxa"/>
+              <w:left w:w="100.0" w:type="dxa"/>
+              <w:bottom w:w="100.0" w:type="dxa"/>
+              <w:right w:w="100.0" w:type="dxa"/>
+            </w:tcMar>
+            <w:vAlign w:val="top"/>
+          </w:tcPr>
+          <w:p>
+            <w:pPr>
+              <w:widowControl w:val="0"/>
+              <w:rPr>
+                <w:rFonts w:ascii="Arial" w:cs="Arial" w:eastAsia="Arial" w:hAnsi="Arial"/>
+                <w:sz w:val="22"/>
+                <w:szCs w:val="22"/>
+              </w:rPr>
+            </w:pPr>
+            <w:r>
+              <w:rPr>
+                <w:rFonts w:ascii="Arial" w:cs="Arial" w:eastAsia="Arial" w:hAnsi="Arial"/>
+                <w:sz w:val="22"/>
+                <w:szCs w:val="22"/>
+                <w:rtl w:val="0"/>
+              </w:rPr>
+              <w:t xml:space="preserve">Selects a feedback entry to read</w:t>
+            </w:r>
+          </w:p>
+        </w:tc>
+      </w:tr>
+      <w:tr>
+        <w:trPr>
+          <w:cantSplit w:val="0"/>
+          <w:tblHeader w:val="0"/>
+        </w:trPr>
+        <w:tc>
+          <w:tcPr>
+            <w:shd w:fill="auto" w:val="clear"/>
+            <w:tcMar>
+              <w:top w:w="100.0" w:type="dxa"/>
+              <w:left w:w="100.0" w:type="dxa"/>
+              <w:bottom w:w="100.0" w:type="dxa"/>
+              <w:right w:w="100.0" w:type="dxa"/>
+            </w:tcMar>
+            <w:vAlign w:val="top"/>
+          </w:tcPr>
+          <w:p>
+            <w:pPr>
+              <w:widowControl w:val="0"/>
+              <w:rPr>
+                <w:rFonts w:ascii="Arial" w:cs="Arial" w:eastAsia="Arial" w:hAnsi="Arial"/>
+                <w:sz w:val="22"/>
+                <w:szCs w:val="22"/>
+              </w:rPr>
+            </w:pPr>
+            <w:r>
+              <w:rPr>
+                <w:rFonts w:ascii="Arial" w:cs="Arial" w:eastAsia="Arial" w:hAnsi="Arial"/>
+                <w:sz w:val="22"/>
+                <w:szCs w:val="22"/>
+                <w:rtl w:val="0"/>
+              </w:rPr>
+              <w:t xml:space="preserve">4</w:t>
+            </w:r>
+          </w:p>
+        </w:tc>
+        <w:tc>
+          <w:tcPr>
+            <w:shd w:fill="auto" w:val="clear"/>
+            <w:tcMar>
+              <w:top w:w="100.0" w:type="dxa"/>
+              <w:left w:w="100.0" w:type="dxa"/>
+              <w:bottom w:w="100.0" w:type="dxa"/>
+              <w:right w:w="100.0" w:type="dxa"/>
+            </w:tcMar>
+            <w:vAlign w:val="top"/>
+          </w:tcPr>
+          <w:p>
+            <w:pPr>
+              <w:widowControl w:val="0"/>
+              <w:rPr>
+                <w:rFonts w:ascii="Arial" w:cs="Arial" w:eastAsia="Arial" w:hAnsi="Arial"/>
+                <w:sz w:val="22"/>
+                <w:szCs w:val="22"/>
+              </w:rPr>
+            </w:pPr>
+            <w:r>
+              <w:rPr>
+                <w:rtl w:val="0"/>
+              </w:rPr>
+            </w:r>
+          </w:p>
+        </w:tc>
+        <w:tc>
+          <w:tcPr>
+            <w:shd w:fill="auto" w:val="clear"/>
+            <w:tcMar>
+              <w:top w:w="100.0" w:type="dxa"/>
+              <w:left w:w="100.0" w:type="dxa"/>
+              <w:bottom w:w="100.0" w:type="dxa"/>
+              <w:right w:w="100.0" w:type="dxa"/>
+            </w:tcMar>
+            <w:vAlign w:val="top"/>
+          </w:tcPr>
+          <w:p>
+            <w:pPr>
+              <w:widowControl w:val="0"/>
+              <w:rPr>
+                <w:rFonts w:ascii="Arial" w:cs="Arial" w:eastAsia="Arial" w:hAnsi="Arial"/>
+                <w:sz w:val="22"/>
+                <w:szCs w:val="22"/>
+              </w:rPr>
+            </w:pPr>
+            <w:r>
+              <w:rPr>
+                <w:rFonts w:ascii="Arial" w:cs="Arial" w:eastAsia="Arial" w:hAnsi="Arial"/>
+                <w:sz w:val="22"/>
+                <w:szCs w:val="22"/>
+                <w:rtl w:val="0"/>
+              </w:rPr>
+              <w:t xml:space="preserve">System</w:t>
+            </w:r>
+          </w:p>
+        </w:tc>
+        <w:tc>
+          <w:tcPr>
+            <w:shd w:fill="auto" w:val="clear"/>
+            <w:tcMar>
+              <w:top w:w="100.0" w:type="dxa"/>
+              <w:left w:w="100.0" w:type="dxa"/>
+              <w:bottom w:w="100.0" w:type="dxa"/>
+              <w:right w:w="100.0" w:type="dxa"/>
+            </w:tcMar>
+            <w:vAlign w:val="top"/>
+          </w:tcPr>
+          <w:p>
+            <w:pPr>
+              <w:widowControl w:val="0"/>
+              <w:rPr>
+                <w:rFonts w:ascii="Arial" w:cs="Arial" w:eastAsia="Arial" w:hAnsi="Arial"/>
+                <w:sz w:val="22"/>
+                <w:szCs w:val="22"/>
+              </w:rPr>
+            </w:pPr>
+            <w:r>
+              <w:rPr>
+                <w:rFonts w:ascii="Arial" w:cs="Arial" w:eastAsia="Arial" w:hAnsi="Arial"/>
+                <w:sz w:val="22"/>
+                <w:szCs w:val="22"/>
+                <w:rtl w:val="0"/>
+              </w:rPr>
+              <w:t xml:space="preserve">Opens the full feedback entry for the user to read</w:t>
+            </w:r>
+          </w:p>
+        </w:tc>
+      </w:tr>
+      <w:tr>
+        <w:trPr>
+          <w:cantSplit w:val="0"/>
+          <w:tblHeader w:val="0"/>
+        </w:trPr>
+        <w:tc>
+          <w:tcPr>
+            <w:shd w:fill="auto" w:val="clear"/>
+            <w:tcMar>
+              <w:top w:w="100.0" w:type="dxa"/>
+              <w:left w:w="100.0" w:type="dxa"/>
+              <w:bottom w:w="100.0" w:type="dxa"/>
+              <w:right w:w="100.0" w:type="dxa"/>
+            </w:tcMar>
+            <w:vAlign w:val="top"/>
+          </w:tcPr>
+          <w:p>
+            <w:pPr>
+              <w:widowControl w:val="0"/>
+              <w:rPr>
+                <w:rFonts w:ascii="Arial" w:cs="Arial" w:eastAsia="Arial" w:hAnsi="Arial"/>
+                <w:sz w:val="22"/>
+                <w:szCs w:val="22"/>
+              </w:rPr>
+            </w:pPr>
+            <w:r>
+              <w:rPr>
+                <w:rFonts w:ascii="Arial" w:cs="Arial" w:eastAsia="Arial" w:hAnsi="Arial"/>
+                <w:sz w:val="22"/>
+                <w:szCs w:val="22"/>
+                <w:rtl w:val="0"/>
+              </w:rPr>
+              <w:t xml:space="preserve">5</w:t>
+            </w:r>
+          </w:p>
+        </w:tc>
+        <w:tc>
+          <w:tcPr>
+            <w:shd w:fill="auto" w:val="clear"/>
+            <w:tcMar>
+              <w:top w:w="100.0" w:type="dxa"/>
+              <w:left w:w="100.0" w:type="dxa"/>
+              <w:bottom w:w="100.0" w:type="dxa"/>
+              <w:right w:w="100.0" w:type="dxa"/>
+            </w:tcMar>
+            <w:vAlign w:val="top"/>
+          </w:tcPr>
+          <w:p>
+            <w:pPr>
+              <w:widowControl w:val="0"/>
+              <w:rPr>
+                <w:rFonts w:ascii="Arial" w:cs="Arial" w:eastAsia="Arial" w:hAnsi="Arial"/>
+                <w:sz w:val="22"/>
+                <w:szCs w:val="22"/>
+              </w:rPr>
+            </w:pPr>
+            <w:r>
+              <w:rPr>
+                <w:rFonts w:ascii="Arial" w:cs="Arial" w:eastAsia="Arial" w:hAnsi="Arial"/>
+                <w:sz w:val="22"/>
+                <w:szCs w:val="22"/>
+                <w:rtl w:val="0"/>
+              </w:rPr>
+              <w:t xml:space="preserve">User</w:t>
+            </w:r>
+          </w:p>
+        </w:tc>
+        <w:tc>
+          <w:tcPr>
+            <w:shd w:fill="auto" w:val="clear"/>
+            <w:tcMar>
+              <w:top w:w="100.0" w:type="dxa"/>
+              <w:left w:w="100.0" w:type="dxa"/>
+              <w:bottom w:w="100.0" w:type="dxa"/>
+              <w:right w:w="100.0" w:type="dxa"/>
+            </w:tcMar>
+            <w:vAlign w:val="top"/>
+          </w:tcPr>
+          <w:p>
+            <w:pPr>
+              <w:widowControl w:val="0"/>
+              <w:rPr>
+                <w:rFonts w:ascii="Arial" w:cs="Arial" w:eastAsia="Arial" w:hAnsi="Arial"/>
+                <w:sz w:val="22"/>
+                <w:szCs w:val="22"/>
+              </w:rPr>
+            </w:pPr>
+            <w:r>
+              <w:rPr>
+                <w:rtl w:val="0"/>
+              </w:rPr>
+            </w:r>
+          </w:p>
+        </w:tc>
+        <w:tc>
+          <w:tcPr>
+            <w:shd w:fill="auto" w:val="clear"/>
+            <w:tcMar>
+              <w:top w:w="100.0" w:type="dxa"/>
+              <w:left w:w="100.0" w:type="dxa"/>
+              <w:bottom w:w="100.0" w:type="dxa"/>
+              <w:right w:w="100.0" w:type="dxa"/>
+            </w:tcMar>
+            <w:vAlign w:val="top"/>
+          </w:tcPr>
+          <w:p>
+            <w:pPr>
+              <w:widowControl w:val="0"/>
+              <w:rPr>
+                <w:rFonts w:ascii="Arial" w:cs="Arial" w:eastAsia="Arial" w:hAnsi="Arial"/>
+                <w:sz w:val="22"/>
+                <w:szCs w:val="22"/>
+              </w:rPr>
+            </w:pPr>
+            <w:r>
+              <w:rPr>
+                <w:rFonts w:ascii="Arial" w:cs="Arial" w:eastAsia="Arial" w:hAnsi="Arial"/>
+                <w:sz w:val="22"/>
+                <w:szCs w:val="22"/>
+                <w:rtl w:val="0"/>
+              </w:rPr>
+              <w:t xml:space="preserve">Navigates back to the list or proceeds to another feedback entry</w:t>
+            </w:r>
+          </w:p>
+        </w:tc>
+      </w:tr>
+    </w:tbl>
+    <w:p>
+      <w:pPr>
+        <w:spacing w:line="276" w:lineRule="auto"/>
+        <w:rPr>
+          <w:rFonts w:ascii="Arial" w:cs="Arial" w:eastAsia="Arial" w:hAnsi="Arial"/>
         </w:rPr>
       </w:pPr>
       <w:r>
@@ -1366,7 +5371,7 @@
   </w:p>
   <w:tbl>
     <w:tblPr>
-      <w:tblStyle w:val="Table1"/>
+      <w:tblStyle w:val="Table6"/>
       <w:tblW w:w="9468.0" w:type="dxa"/>
       <w:jc w:val="left"/>
       <w:tblBorders>
@@ -3271,6 +7276,71 @@
   </w:style>
   <w:style w:type="table" w:styleId="Table1">
     <w:basedOn w:val="TableNormal"/>
+    <w:tblPr>
+      <w:tblStyleRowBandSize w:val="1"/>
+      <w:tblStyleColBandSize w:val="1"/>
+      <w:tblCellMar>
+        <w:top w:w="100.0" w:type="dxa"/>
+        <w:left w:w="100.0" w:type="dxa"/>
+        <w:bottom w:w="100.0" w:type="dxa"/>
+        <w:right w:w="100.0" w:type="dxa"/>
+      </w:tblCellMar>
+    </w:tblPr>
+  </w:style>
+  <w:style w:type="table" w:styleId="Table2">
+    <w:basedOn w:val="TableNormal"/>
+    <w:tblPr>
+      <w:tblStyleRowBandSize w:val="1"/>
+      <w:tblStyleColBandSize w:val="1"/>
+      <w:tblCellMar>
+        <w:top w:w="100.0" w:type="dxa"/>
+        <w:left w:w="100.0" w:type="dxa"/>
+        <w:bottom w:w="100.0" w:type="dxa"/>
+        <w:right w:w="100.0" w:type="dxa"/>
+      </w:tblCellMar>
+    </w:tblPr>
+  </w:style>
+  <w:style w:type="table" w:styleId="Table3">
+    <w:basedOn w:val="TableNormal"/>
+    <w:tblPr>
+      <w:tblStyleRowBandSize w:val="1"/>
+      <w:tblStyleColBandSize w:val="1"/>
+      <w:tblCellMar>
+        <w:top w:w="100.0" w:type="dxa"/>
+        <w:left w:w="100.0" w:type="dxa"/>
+        <w:bottom w:w="100.0" w:type="dxa"/>
+        <w:right w:w="100.0" w:type="dxa"/>
+      </w:tblCellMar>
+    </w:tblPr>
+  </w:style>
+  <w:style w:type="table" w:styleId="Table4">
+    <w:basedOn w:val="TableNormal"/>
+    <w:tblPr>
+      <w:tblStyleRowBandSize w:val="1"/>
+      <w:tblStyleColBandSize w:val="1"/>
+      <w:tblCellMar>
+        <w:top w:w="100.0" w:type="dxa"/>
+        <w:left w:w="100.0" w:type="dxa"/>
+        <w:bottom w:w="100.0" w:type="dxa"/>
+        <w:right w:w="100.0" w:type="dxa"/>
+      </w:tblCellMar>
+    </w:tblPr>
+  </w:style>
+  <w:style w:type="table" w:styleId="Table5">
+    <w:basedOn w:val="TableNormal"/>
+    <w:tblPr>
+      <w:tblStyleRowBandSize w:val="1"/>
+      <w:tblStyleColBandSize w:val="1"/>
+      <w:tblCellMar>
+        <w:top w:w="100.0" w:type="dxa"/>
+        <w:left w:w="100.0" w:type="dxa"/>
+        <w:bottom w:w="100.0" w:type="dxa"/>
+        <w:right w:w="100.0" w:type="dxa"/>
+      </w:tblCellMar>
+    </w:tblPr>
+  </w:style>
+  <w:style w:type="table" w:styleId="Table6">
+    <w:basedOn w:val="TableNormal"/>
     <w:rPr>
       <w:vertAlign w:val="baseline"/>
     </w:rPr>
